--- a/Documents/RE/Requisiti_Ale_2.docx
+++ b/Documents/RE/Requisiti_Ale_2.docx
@@ -7047,16 +7047,6 @@
         </w:rPr>
         <w:t>.</w:t>
       </w:r>
-    </w:p>
-    <w:p>
-      <w:pPr>
-        <w:jc w:val="both"/>
-        <w:rPr>
-          <w:i/>
-          <w:sz w:val="28"/>
-          <w:szCs w:val="28"/>
-        </w:rPr>
-      </w:pPr>
       <w:r>
         <w:rPr>
           <w:i/>
@@ -7074,8 +7064,18 @@
             <w14:round/>
           </w14:textOutline>
         </w:rPr>
-        <w:t>ID : UC10</w:t>
-      </w:r>
+        <w:t xml:space="preserve"> </w:t>
+      </w:r>
+    </w:p>
+    <w:p>
+      <w:pPr>
+        <w:jc w:val="both"/>
+        <w:rPr>
+          <w:i/>
+          <w:sz w:val="28"/>
+          <w:szCs w:val="28"/>
+        </w:rPr>
+      </w:pPr>
       <w:r>
         <w:rPr>
           <w:i/>
@@ -7093,7 +7093,7 @@
             <w14:round/>
           </w14:textOutline>
         </w:rPr>
-        <w:tab/>
+        <w:t>ID : UC10</w:t>
       </w:r>
       <w:r>
         <w:rPr>
@@ -7152,512 +7152,7 @@
         </w:rPr>
         <w:tab/>
       </w:r>
-    </w:p>
-    <w:p>
-      <w:pPr>
-        <w:rPr>
-          <w:sz w:val="28"/>
-          <w:szCs w:val="28"/>
-        </w:rPr>
-      </w:pPr>
-      <w:r>
-        <w:rPr>
-          <w:sz w:val="28"/>
-          <w:szCs w:val="28"/>
-        </w:rPr>
-        <w:t xml:space="preserve">PARTECIPATING ACTORS : </w:t>
-      </w:r>
-      <w:r>
-        <w:rPr>
-          <w:b/>
-          <w:i/>
-          <w:sz w:val="28"/>
-          <w:szCs w:val="28"/>
-        </w:rPr>
-        <w:t>User</w:t>
-      </w:r>
-      <w:r>
-        <w:rPr>
-          <w:b/>
-          <w:i/>
-          <w:sz w:val="28"/>
-          <w:szCs w:val="28"/>
-        </w:rPr>
-        <w:t xml:space="preserve"> </w:t>
-      </w:r>
-    </w:p>
-    <w:p>
-      <w:pPr>
-        <w:rPr>
-          <w:b/>
-          <w:sz w:val="28"/>
-          <w:szCs w:val="28"/>
-        </w:rPr>
-      </w:pPr>
-      <w:r>
-        <w:rPr>
-          <w:sz w:val="28"/>
-          <w:szCs w:val="28"/>
-        </w:rPr>
-        <w:t>PRE-CONDITION</w:t>
-      </w:r>
-      <w:r>
-        <w:rPr>
-          <w:sz w:val="28"/>
-          <w:szCs w:val="28"/>
-        </w:rPr>
-        <w:t xml:space="preserve"> : </w:t>
-      </w:r>
-      <w:r>
-        <w:rPr>
-          <w:sz w:val="28"/>
-          <w:szCs w:val="28"/>
-        </w:rPr>
-        <w:t xml:space="preserve">The </w:t>
-      </w:r>
-      <w:r>
-        <w:rPr>
-          <w:b/>
-          <w:i/>
-          <w:sz w:val="28"/>
-          <w:szCs w:val="28"/>
-        </w:rPr>
-        <w:t>User</w:t>
-      </w:r>
-      <w:r>
-        <w:rPr>
-          <w:b/>
-          <w:i/>
-          <w:sz w:val="28"/>
-          <w:szCs w:val="28"/>
-        </w:rPr>
-        <w:t xml:space="preserve"> </w:t>
-      </w:r>
-      <w:r>
-        <w:rPr>
-          <w:sz w:val="28"/>
-          <w:szCs w:val="28"/>
-        </w:rPr>
-        <w:t xml:space="preserve">starts the engine of the </w:t>
-      </w:r>
-      <w:r>
-        <w:rPr>
-          <w:b/>
-          <w:i/>
-          <w:sz w:val="28"/>
-          <w:szCs w:val="28"/>
-        </w:rPr>
-        <w:t>C</w:t>
-      </w:r>
-      <w:r>
-        <w:rPr>
-          <w:b/>
-          <w:i/>
-          <w:sz w:val="28"/>
-          <w:szCs w:val="28"/>
-        </w:rPr>
-        <w:t>ar</w:t>
-      </w:r>
-      <w:r>
-        <w:rPr>
-          <w:b/>
-          <w:sz w:val="28"/>
-          <w:szCs w:val="28"/>
-        </w:rPr>
-        <w:t>.</w:t>
-      </w:r>
-    </w:p>
-    <w:p>
-      <w:pPr>
-        <w:rPr>
-          <w:sz w:val="28"/>
-          <w:szCs w:val="28"/>
-        </w:rPr>
-      </w:pPr>
-      <w:r>
-        <w:rPr>
-          <w:sz w:val="28"/>
-          <w:szCs w:val="28"/>
-        </w:rPr>
-        <w:t xml:space="preserve">FLOW OF EVENTS : </w:t>
-      </w:r>
-    </w:p>
-    <w:p>
-      <w:pPr>
-        <w:pStyle w:val="Paragrafoelenco"/>
-        <w:numPr>
-          <w:ilvl w:val="0"/>
-          <w:numId w:val="26"/>
-        </w:numPr>
-        <w:rPr>
-          <w:sz w:val="28"/>
-          <w:szCs w:val="28"/>
-        </w:rPr>
-      </w:pPr>
-      <w:r>
-        <w:rPr>
-          <w:sz w:val="28"/>
-          <w:szCs w:val="28"/>
-        </w:rPr>
-        <w:t xml:space="preserve">The </w:t>
-      </w:r>
-      <w:r>
-        <w:rPr>
-          <w:b/>
-          <w:i/>
-          <w:sz w:val="28"/>
-          <w:szCs w:val="28"/>
-        </w:rPr>
-        <w:t>System</w:t>
-      </w:r>
-      <w:r>
-        <w:rPr>
-          <w:i/>
-          <w:sz w:val="28"/>
-          <w:szCs w:val="28"/>
-        </w:rPr>
-        <w:t xml:space="preserve"> </w:t>
-      </w:r>
-      <w:r>
-        <w:rPr>
-          <w:sz w:val="28"/>
-          <w:szCs w:val="28"/>
-        </w:rPr>
-        <w:t>starts the Ride T</w:t>
-      </w:r>
-      <w:r>
-        <w:rPr>
-          <w:sz w:val="28"/>
-          <w:szCs w:val="28"/>
-        </w:rPr>
-        <w:t>imer</w:t>
-      </w:r>
-      <w:r>
-        <w:rPr>
-          <w:sz w:val="28"/>
-          <w:szCs w:val="28"/>
-        </w:rPr>
-        <w:t xml:space="preserve"> which indicates the </w:t>
-      </w:r>
-      <w:r>
-        <w:rPr>
-          <w:sz w:val="28"/>
-          <w:szCs w:val="28"/>
-        </w:rPr>
-        <w:t xml:space="preserve">time </w:t>
-      </w:r>
-      <w:r>
-        <w:rPr>
-          <w:sz w:val="28"/>
-          <w:szCs w:val="28"/>
-        </w:rPr>
-        <w:t xml:space="preserve">usage of the </w:t>
-      </w:r>
-      <w:r>
-        <w:rPr>
-          <w:b/>
-          <w:i/>
-          <w:sz w:val="28"/>
-          <w:szCs w:val="28"/>
-        </w:rPr>
-        <w:t>Car</w:t>
-      </w:r>
-      <w:r>
-        <w:rPr>
-          <w:sz w:val="28"/>
-          <w:szCs w:val="28"/>
-        </w:rPr>
-        <w:t>.</w:t>
-      </w:r>
-    </w:p>
-    <w:p>
-      <w:pPr>
-        <w:pStyle w:val="Paragrafoelenco"/>
-        <w:numPr>
-          <w:ilvl w:val="0"/>
-          <w:numId w:val="26"/>
-        </w:numPr>
-        <w:rPr>
-          <w:i/>
-          <w:sz w:val="28"/>
-          <w:szCs w:val="28"/>
-        </w:rPr>
-      </w:pPr>
-      <w:r>
-        <w:rPr>
-          <w:sz w:val="28"/>
-          <w:szCs w:val="28"/>
-        </w:rPr>
-        <w:t>T</w:t>
-      </w:r>
-      <w:commentRangeStart w:id="21"/>
-      <w:r>
-        <w:rPr>
-          <w:sz w:val="28"/>
-          <w:szCs w:val="28"/>
-        </w:rPr>
-        <w:t xml:space="preserve">he </w:t>
-      </w:r>
-      <w:r>
-        <w:rPr>
-          <w:b/>
-          <w:i/>
-          <w:sz w:val="28"/>
-          <w:szCs w:val="28"/>
-        </w:rPr>
-        <w:t>System</w:t>
-      </w:r>
-      <w:r>
-        <w:rPr>
-          <w:sz w:val="28"/>
-          <w:szCs w:val="28"/>
-        </w:rPr>
-        <w:t xml:space="preserve"> c</w:t>
-      </w:r>
-      <w:r>
-        <w:rPr>
-          <w:sz w:val="28"/>
-          <w:szCs w:val="28"/>
-        </w:rPr>
-        <w:t>alculates</w:t>
-      </w:r>
-      <w:r>
-        <w:rPr>
-          <w:sz w:val="28"/>
-          <w:szCs w:val="28"/>
-        </w:rPr>
-        <w:t xml:space="preserve"> the</w:t>
-      </w:r>
-      <w:r>
-        <w:rPr>
-          <w:sz w:val="28"/>
-          <w:szCs w:val="28"/>
-        </w:rPr>
-        <w:t xml:space="preserve"> </w:t>
-      </w:r>
-      <w:r>
-        <w:rPr>
-          <w:sz w:val="28"/>
-          <w:szCs w:val="28"/>
-          <w:u w:val="single"/>
-        </w:rPr>
-        <w:t>current</w:t>
-      </w:r>
-      <w:r>
-        <w:rPr>
-          <w:sz w:val="28"/>
-          <w:szCs w:val="28"/>
-        </w:rPr>
-        <w:t xml:space="preserve"> </w:t>
-      </w:r>
-      <w:r>
-        <w:rPr>
-          <w:sz w:val="28"/>
-          <w:szCs w:val="28"/>
-        </w:rPr>
-        <w:t>fee</w:t>
-      </w:r>
-      <w:r>
-        <w:rPr>
-          <w:sz w:val="28"/>
-          <w:szCs w:val="28"/>
-        </w:rPr>
-        <w:t xml:space="preserve"> charged to the </w:t>
-      </w:r>
-      <w:r>
-        <w:rPr>
-          <w:b/>
-          <w:i/>
-          <w:sz w:val="28"/>
-          <w:szCs w:val="28"/>
-        </w:rPr>
-        <w:t>User</w:t>
-      </w:r>
-      <w:r>
-        <w:rPr>
-          <w:sz w:val="28"/>
-          <w:szCs w:val="28"/>
-        </w:rPr>
-        <w:t xml:space="preserve"> (calculated as a given amount of money per minute mu</w:t>
-      </w:r>
-      <w:r>
-        <w:rPr>
-          <w:sz w:val="28"/>
-          <w:szCs w:val="28"/>
-        </w:rPr>
-        <w:t>ltiplied by the minutes of the R</w:t>
-      </w:r>
-      <w:r>
-        <w:rPr>
-          <w:sz w:val="28"/>
-          <w:szCs w:val="28"/>
-        </w:rPr>
-        <w:t>ide</w:t>
-      </w:r>
-      <w:r>
-        <w:rPr>
-          <w:sz w:val="28"/>
-          <w:szCs w:val="28"/>
-        </w:rPr>
-        <w:t xml:space="preserve"> Timer</w:t>
-      </w:r>
-      <w:r>
-        <w:rPr>
-          <w:sz w:val="28"/>
-          <w:szCs w:val="28"/>
-        </w:rPr>
-        <w:t xml:space="preserve">) </w:t>
-      </w:r>
-      <w:r>
-        <w:rPr>
-          <w:sz w:val="28"/>
-          <w:szCs w:val="28"/>
-        </w:rPr>
-        <w:t>while showing it on the on-board screen.</w:t>
-      </w:r>
-      <w:commentRangeEnd w:id="21"/>
-      <w:r>
-        <w:rPr>
-          <w:rStyle w:val="Rimandocommento"/>
-        </w:rPr>
-        <w:commentReference w:id="21"/>
-      </w:r>
-    </w:p>
-    <w:p>
-      <w:pPr>
-        <w:rPr>
-          <w:i/>
-          <w:sz w:val="28"/>
-          <w:szCs w:val="28"/>
-        </w:rPr>
-      </w:pPr>
-      <w:r>
-        <w:rPr>
-          <w:i/>
-          <w:sz w:val="28"/>
-          <w:szCs w:val="28"/>
-        </w:rPr>
-        <w:t>POST-CONDITION</w:t>
-      </w:r>
-      <w:r>
-        <w:rPr>
-          <w:i/>
-          <w:sz w:val="28"/>
-          <w:szCs w:val="28"/>
-        </w:rPr>
-        <w:t xml:space="preserve"> :  </w:t>
-      </w:r>
-    </w:p>
-    <w:p>
-      <w:pPr>
-        <w:rPr>
-          <w:sz w:val="28"/>
-          <w:szCs w:val="28"/>
-        </w:rPr>
-      </w:pPr>
-      <w:r>
-        <w:rPr>
-          <w:sz w:val="28"/>
-          <w:szCs w:val="28"/>
-        </w:rPr>
-        <w:t>The</w:t>
-      </w:r>
-      <w:r>
-        <w:rPr>
-          <w:b/>
-          <w:i/>
-          <w:sz w:val="28"/>
-          <w:szCs w:val="28"/>
-        </w:rPr>
-        <w:t xml:space="preserve"> </w:t>
-      </w:r>
-      <w:r>
-        <w:rPr>
-          <w:b/>
-          <w:i/>
-          <w:sz w:val="28"/>
-          <w:szCs w:val="28"/>
-        </w:rPr>
-        <w:t>User</w:t>
-      </w:r>
-      <w:r>
-        <w:rPr>
-          <w:b/>
-          <w:i/>
-          <w:sz w:val="28"/>
-          <w:szCs w:val="28"/>
-        </w:rPr>
-        <w:t xml:space="preserve"> </w:t>
-      </w:r>
-      <w:r>
-        <w:rPr>
-          <w:sz w:val="28"/>
-          <w:szCs w:val="28"/>
-        </w:rPr>
-        <w:t>drives</w:t>
-      </w:r>
-      <w:r>
-        <w:rPr>
-          <w:sz w:val="28"/>
-          <w:szCs w:val="28"/>
-        </w:rPr>
-        <w:t xml:space="preserve"> the </w:t>
-      </w:r>
-      <w:r>
-        <w:rPr>
-          <w:b/>
-          <w:i/>
-          <w:sz w:val="28"/>
-          <w:szCs w:val="28"/>
-        </w:rPr>
-        <w:t>Car</w:t>
-      </w:r>
-      <w:r>
-        <w:rPr>
-          <w:sz w:val="28"/>
-          <w:szCs w:val="28"/>
-        </w:rPr>
-        <w:t>.</w:t>
-      </w:r>
-      <w:r>
-        <w:rPr>
-          <w:sz w:val="28"/>
-          <w:szCs w:val="28"/>
-        </w:rPr>
-        <w:t xml:space="preserve"> </w:t>
-      </w:r>
-    </w:p>
-    <w:p>
-      <w:pPr>
-        <w:rPr>
-          <w:sz w:val="28"/>
-          <w:szCs w:val="28"/>
-        </w:rPr>
-      </w:pPr>
-    </w:p>
-    <w:p>
-      <w:pPr>
-        <w:rPr>
-          <w:sz w:val="28"/>
-          <w:szCs w:val="28"/>
-        </w:rPr>
-      </w:pPr>
-    </w:p>
-    <w:p>
-      <w:pPr>
-        <w:rPr>
-          <w:sz w:val="28"/>
-          <w:szCs w:val="28"/>
-        </w:rPr>
-      </w:pPr>
-    </w:p>
-    <w:p>
-      <w:pPr>
-        <w:pStyle w:val="Paragrafoelenco"/>
-        <w:numPr>
-          <w:ilvl w:val="0"/>
-          <w:numId w:val="19"/>
-        </w:numPr>
+      <w:r>
         <w:rPr>
           <w:i/>
           <w:color w:val="000000" w:themeColor="text1"/>
@@ -7674,8 +7169,550 @@
             <w14:round/>
           </w14:textOutline>
         </w:rPr>
-      </w:pPr>
-      <w:r>
+        <w:tab/>
+      </w:r>
+    </w:p>
+    <w:p>
+      <w:pPr>
+        <w:rPr>
+          <w:sz w:val="28"/>
+          <w:szCs w:val="28"/>
+        </w:rPr>
+      </w:pPr>
+      <w:r>
+        <w:rPr>
+          <w:sz w:val="28"/>
+          <w:szCs w:val="28"/>
+        </w:rPr>
+        <w:t xml:space="preserve">PARTECIPATING ACTORS : </w:t>
+      </w:r>
+      <w:r>
+        <w:rPr>
+          <w:b/>
+          <w:i/>
+          <w:sz w:val="28"/>
+          <w:szCs w:val="28"/>
+        </w:rPr>
+        <w:t>User</w:t>
+      </w:r>
+      <w:r>
+        <w:rPr>
+          <w:b/>
+          <w:i/>
+          <w:sz w:val="28"/>
+          <w:szCs w:val="28"/>
+        </w:rPr>
+        <w:t xml:space="preserve"> </w:t>
+      </w:r>
+    </w:p>
+    <w:p>
+      <w:pPr>
+        <w:rPr>
+          <w:b/>
+          <w:sz w:val="28"/>
+          <w:szCs w:val="28"/>
+        </w:rPr>
+      </w:pPr>
+      <w:r>
+        <w:rPr>
+          <w:sz w:val="28"/>
+          <w:szCs w:val="28"/>
+        </w:rPr>
+        <w:t>PRE-CONDITION</w:t>
+      </w:r>
+      <w:r>
+        <w:rPr>
+          <w:sz w:val="28"/>
+          <w:szCs w:val="28"/>
+        </w:rPr>
+        <w:t xml:space="preserve"> : </w:t>
+      </w:r>
+      <w:r>
+        <w:rPr>
+          <w:sz w:val="28"/>
+          <w:szCs w:val="28"/>
+        </w:rPr>
+        <w:t xml:space="preserve">The </w:t>
+      </w:r>
+      <w:r>
+        <w:rPr>
+          <w:b/>
+          <w:i/>
+          <w:sz w:val="28"/>
+          <w:szCs w:val="28"/>
+        </w:rPr>
+        <w:t>User</w:t>
+      </w:r>
+      <w:r>
+        <w:rPr>
+          <w:b/>
+          <w:i/>
+          <w:sz w:val="28"/>
+          <w:szCs w:val="28"/>
+        </w:rPr>
+        <w:t xml:space="preserve"> </w:t>
+      </w:r>
+      <w:r>
+        <w:rPr>
+          <w:sz w:val="28"/>
+          <w:szCs w:val="28"/>
+        </w:rPr>
+        <w:t xml:space="preserve">starts the engine of the </w:t>
+      </w:r>
+      <w:r>
+        <w:rPr>
+          <w:b/>
+          <w:i/>
+          <w:sz w:val="28"/>
+          <w:szCs w:val="28"/>
+        </w:rPr>
+        <w:t>C</w:t>
+      </w:r>
+      <w:r>
+        <w:rPr>
+          <w:b/>
+          <w:i/>
+          <w:sz w:val="28"/>
+          <w:szCs w:val="28"/>
+        </w:rPr>
+        <w:t>ar</w:t>
+      </w:r>
+      <w:r>
+        <w:rPr>
+          <w:b/>
+          <w:sz w:val="28"/>
+          <w:szCs w:val="28"/>
+        </w:rPr>
+        <w:t>.</w:t>
+      </w:r>
+    </w:p>
+    <w:p>
+      <w:pPr>
+        <w:rPr>
+          <w:sz w:val="28"/>
+          <w:szCs w:val="28"/>
+        </w:rPr>
+      </w:pPr>
+      <w:r>
+        <w:rPr>
+          <w:sz w:val="28"/>
+          <w:szCs w:val="28"/>
+        </w:rPr>
+        <w:t xml:space="preserve">FLOW OF EVENTS : </w:t>
+      </w:r>
+    </w:p>
+    <w:p>
+      <w:pPr>
+        <w:pStyle w:val="Paragrafoelenco"/>
+        <w:numPr>
+          <w:ilvl w:val="0"/>
+          <w:numId w:val="26"/>
+        </w:numPr>
+        <w:rPr>
+          <w:sz w:val="28"/>
+          <w:szCs w:val="28"/>
+        </w:rPr>
+      </w:pPr>
+      <w:r>
+        <w:rPr>
+          <w:sz w:val="28"/>
+          <w:szCs w:val="28"/>
+        </w:rPr>
+        <w:t xml:space="preserve">The </w:t>
+      </w:r>
+      <w:r>
+        <w:rPr>
+          <w:b/>
+          <w:i/>
+          <w:sz w:val="28"/>
+          <w:szCs w:val="28"/>
+        </w:rPr>
+        <w:t>System</w:t>
+      </w:r>
+      <w:r>
+        <w:rPr>
+          <w:i/>
+          <w:sz w:val="28"/>
+          <w:szCs w:val="28"/>
+        </w:rPr>
+        <w:t xml:space="preserve"> </w:t>
+      </w:r>
+      <w:r>
+        <w:rPr>
+          <w:sz w:val="28"/>
+          <w:szCs w:val="28"/>
+        </w:rPr>
+        <w:t>starts the Ride T</w:t>
+      </w:r>
+      <w:r>
+        <w:rPr>
+          <w:sz w:val="28"/>
+          <w:szCs w:val="28"/>
+        </w:rPr>
+        <w:t>imer</w:t>
+      </w:r>
+      <w:r>
+        <w:rPr>
+          <w:sz w:val="28"/>
+          <w:szCs w:val="28"/>
+        </w:rPr>
+        <w:t xml:space="preserve"> which indicates the </w:t>
+      </w:r>
+      <w:r>
+        <w:rPr>
+          <w:sz w:val="28"/>
+          <w:szCs w:val="28"/>
+        </w:rPr>
+        <w:t xml:space="preserve">time </w:t>
+      </w:r>
+      <w:r>
+        <w:rPr>
+          <w:sz w:val="28"/>
+          <w:szCs w:val="28"/>
+        </w:rPr>
+        <w:t xml:space="preserve">usage of the </w:t>
+      </w:r>
+      <w:r>
+        <w:rPr>
+          <w:b/>
+          <w:i/>
+          <w:sz w:val="28"/>
+          <w:szCs w:val="28"/>
+        </w:rPr>
+        <w:t>Car</w:t>
+      </w:r>
+      <w:r>
+        <w:rPr>
+          <w:sz w:val="28"/>
+          <w:szCs w:val="28"/>
+        </w:rPr>
+        <w:t>.</w:t>
+      </w:r>
+    </w:p>
+    <w:p>
+      <w:pPr>
+        <w:pStyle w:val="Paragrafoelenco"/>
+        <w:numPr>
+          <w:ilvl w:val="0"/>
+          <w:numId w:val="26"/>
+        </w:numPr>
+        <w:rPr>
+          <w:sz w:val="28"/>
+          <w:szCs w:val="28"/>
+        </w:rPr>
+      </w:pPr>
+      <w:r>
+        <w:rPr>
+          <w:sz w:val="28"/>
+          <w:szCs w:val="28"/>
+        </w:rPr>
+        <w:t>[Extension Point UC11]</w:t>
+      </w:r>
+      <w:r>
+        <w:rPr>
+          <w:sz w:val="28"/>
+          <w:szCs w:val="28"/>
+        </w:rPr>
+        <w:t>.</w:t>
+      </w:r>
+    </w:p>
+    <w:p>
+      <w:pPr>
+        <w:pStyle w:val="Paragrafoelenco"/>
+        <w:numPr>
+          <w:ilvl w:val="0"/>
+          <w:numId w:val="26"/>
+        </w:numPr>
+        <w:rPr>
+          <w:i/>
+          <w:sz w:val="28"/>
+          <w:szCs w:val="28"/>
+        </w:rPr>
+      </w:pPr>
+      <w:r>
+        <w:rPr>
+          <w:sz w:val="28"/>
+          <w:szCs w:val="28"/>
+        </w:rPr>
+        <w:t>T</w:t>
+      </w:r>
+      <w:commentRangeStart w:id="21"/>
+      <w:r>
+        <w:rPr>
+          <w:sz w:val="28"/>
+          <w:szCs w:val="28"/>
+        </w:rPr>
+        <w:t xml:space="preserve">he </w:t>
+      </w:r>
+      <w:r>
+        <w:rPr>
+          <w:b/>
+          <w:i/>
+          <w:sz w:val="28"/>
+          <w:szCs w:val="28"/>
+        </w:rPr>
+        <w:t>System</w:t>
+      </w:r>
+      <w:r>
+        <w:rPr>
+          <w:sz w:val="28"/>
+          <w:szCs w:val="28"/>
+        </w:rPr>
+        <w:t xml:space="preserve"> c</w:t>
+      </w:r>
+      <w:r>
+        <w:rPr>
+          <w:sz w:val="28"/>
+          <w:szCs w:val="28"/>
+        </w:rPr>
+        <w:t>alculates</w:t>
+      </w:r>
+      <w:r>
+        <w:rPr>
+          <w:sz w:val="28"/>
+          <w:szCs w:val="28"/>
+        </w:rPr>
+        <w:t xml:space="preserve"> the</w:t>
+      </w:r>
+      <w:r>
+        <w:rPr>
+          <w:sz w:val="28"/>
+          <w:szCs w:val="28"/>
+        </w:rPr>
+        <w:t xml:space="preserve"> </w:t>
+      </w:r>
+      <w:r>
+        <w:rPr>
+          <w:sz w:val="28"/>
+          <w:szCs w:val="28"/>
+          <w:u w:val="single"/>
+        </w:rPr>
+        <w:t>current</w:t>
+      </w:r>
+      <w:r>
+        <w:rPr>
+          <w:sz w:val="28"/>
+          <w:szCs w:val="28"/>
+        </w:rPr>
+        <w:t xml:space="preserve"> </w:t>
+      </w:r>
+      <w:r>
+        <w:rPr>
+          <w:sz w:val="28"/>
+          <w:szCs w:val="28"/>
+        </w:rPr>
+        <w:t>fee</w:t>
+      </w:r>
+      <w:r>
+        <w:rPr>
+          <w:sz w:val="28"/>
+          <w:szCs w:val="28"/>
+        </w:rPr>
+        <w:t xml:space="preserve"> charged to the </w:t>
+      </w:r>
+      <w:r>
+        <w:rPr>
+          <w:b/>
+          <w:i/>
+          <w:sz w:val="28"/>
+          <w:szCs w:val="28"/>
+        </w:rPr>
+        <w:t>User</w:t>
+      </w:r>
+      <w:r>
+        <w:rPr>
+          <w:sz w:val="28"/>
+          <w:szCs w:val="28"/>
+        </w:rPr>
+        <w:t xml:space="preserve"> (calculated as a given amount of money per minute mu</w:t>
+      </w:r>
+      <w:r>
+        <w:rPr>
+          <w:sz w:val="28"/>
+          <w:szCs w:val="28"/>
+        </w:rPr>
+        <w:t>ltiplied by the minutes of the R</w:t>
+      </w:r>
+      <w:r>
+        <w:rPr>
+          <w:sz w:val="28"/>
+          <w:szCs w:val="28"/>
+        </w:rPr>
+        <w:t>ide</w:t>
+      </w:r>
+      <w:r>
+        <w:rPr>
+          <w:sz w:val="28"/>
+          <w:szCs w:val="28"/>
+        </w:rPr>
+        <w:t xml:space="preserve"> Timer</w:t>
+      </w:r>
+      <w:r>
+        <w:rPr>
+          <w:sz w:val="28"/>
+          <w:szCs w:val="28"/>
+        </w:rPr>
+        <w:t xml:space="preserve">) </w:t>
+      </w:r>
+      <w:r>
+        <w:rPr>
+          <w:sz w:val="28"/>
+          <w:szCs w:val="28"/>
+        </w:rPr>
+        <w:t>while showing it on the on-board screen.</w:t>
+      </w:r>
+      <w:commentRangeEnd w:id="21"/>
+      <w:r>
+        <w:rPr>
+          <w:rStyle w:val="Rimandocommento"/>
+        </w:rPr>
+        <w:commentReference w:id="21"/>
+      </w:r>
+    </w:p>
+    <w:p>
+      <w:pPr>
+        <w:rPr>
+          <w:i/>
+          <w:sz w:val="28"/>
+          <w:szCs w:val="28"/>
+        </w:rPr>
+      </w:pPr>
+      <w:r>
+        <w:rPr>
+          <w:i/>
+          <w:sz w:val="28"/>
+          <w:szCs w:val="28"/>
+        </w:rPr>
+        <w:t>POST-CONDITION</w:t>
+      </w:r>
+      <w:r>
+        <w:rPr>
+          <w:i/>
+          <w:sz w:val="28"/>
+          <w:szCs w:val="28"/>
+        </w:rPr>
+        <w:t xml:space="preserve"> :  </w:t>
+      </w:r>
+    </w:p>
+    <w:p>
+      <w:pPr>
+        <w:rPr>
+          <w:sz w:val="28"/>
+          <w:szCs w:val="28"/>
+        </w:rPr>
+      </w:pPr>
+      <w:r>
+        <w:rPr>
+          <w:sz w:val="28"/>
+          <w:szCs w:val="28"/>
+        </w:rPr>
+        <w:t>The</w:t>
+      </w:r>
+      <w:r>
+        <w:rPr>
+          <w:b/>
+          <w:i/>
+          <w:sz w:val="28"/>
+          <w:szCs w:val="28"/>
+        </w:rPr>
+        <w:t xml:space="preserve"> </w:t>
+      </w:r>
+      <w:r>
+        <w:rPr>
+          <w:b/>
+          <w:i/>
+          <w:sz w:val="28"/>
+          <w:szCs w:val="28"/>
+        </w:rPr>
+        <w:t>User</w:t>
+      </w:r>
+      <w:r>
+        <w:rPr>
+          <w:b/>
+          <w:i/>
+          <w:sz w:val="28"/>
+          <w:szCs w:val="28"/>
+        </w:rPr>
+        <w:t xml:space="preserve"> </w:t>
+      </w:r>
+      <w:r>
+        <w:rPr>
+          <w:sz w:val="28"/>
+          <w:szCs w:val="28"/>
+        </w:rPr>
+        <w:t>drives</w:t>
+      </w:r>
+      <w:r>
+        <w:rPr>
+          <w:sz w:val="28"/>
+          <w:szCs w:val="28"/>
+        </w:rPr>
+        <w:t xml:space="preserve"> the </w:t>
+      </w:r>
+      <w:r>
+        <w:rPr>
+          <w:b/>
+          <w:i/>
+          <w:sz w:val="28"/>
+          <w:szCs w:val="28"/>
+        </w:rPr>
+        <w:t>Car</w:t>
+      </w:r>
+      <w:r>
+        <w:rPr>
+          <w:sz w:val="28"/>
+          <w:szCs w:val="28"/>
+        </w:rPr>
+        <w:t>.</w:t>
+      </w:r>
+      <w:r>
+        <w:rPr>
+          <w:sz w:val="28"/>
+          <w:szCs w:val="28"/>
+        </w:rPr>
+        <w:t xml:space="preserve"> </w:t>
+      </w:r>
+    </w:p>
+    <w:p>
+      <w:pPr>
+        <w:rPr>
+          <w:sz w:val="28"/>
+          <w:szCs w:val="28"/>
+        </w:rPr>
+      </w:pPr>
+    </w:p>
+    <w:p>
+      <w:pPr>
+        <w:rPr>
+          <w:sz w:val="28"/>
+          <w:szCs w:val="28"/>
+        </w:rPr>
+      </w:pPr>
+    </w:p>
+    <w:p>
+      <w:pPr>
+        <w:rPr>
+          <w:sz w:val="28"/>
+          <w:szCs w:val="28"/>
+        </w:rPr>
+      </w:pPr>
+    </w:p>
+    <w:p>
+      <w:pPr>
+        <w:rPr>
+          <w:i/>
+          <w:sz w:val="28"/>
+          <w:szCs w:val="28"/>
+        </w:rPr>
+      </w:pPr>
+    </w:p>
+    <w:p>
+      <w:pPr>
+        <w:pStyle w:val="Paragrafoelenco"/>
+        <w:numPr>
+          <w:ilvl w:val="0"/>
+          <w:numId w:val="19"/>
+        </w:numPr>
         <w:rPr>
           <w:i/>
           <w:color w:val="000000" w:themeColor="text1"/>
@@ -7692,9 +7729,7 @@
             <w14:round/>
           </w14:textOutline>
         </w:rPr>
-        <w:lastRenderedPageBreak/>
-        <w:t xml:space="preserve">USE CASE : </w:t>
-      </w:r>
+      </w:pPr>
       <w:r>
         <w:rPr>
           <w:i/>
@@ -7712,7 +7747,7 @@
             <w14:round/>
           </w14:textOutline>
         </w:rPr>
-        <w:t xml:space="preserve">Plug </w:t>
+        <w:t xml:space="preserve">USE </w:t>
       </w:r>
       <w:r>
         <w:rPr>
@@ -7731,7 +7766,7 @@
             <w14:round/>
           </w14:textOutline>
         </w:rPr>
-        <w:t>the Car</w:t>
+        <w:t xml:space="preserve">CASE : </w:t>
       </w:r>
       <w:r>
         <w:rPr>
@@ -7750,18 +7785,8 @@
             <w14:round/>
           </w14:textOutline>
         </w:rPr>
-        <w:t>.</w:t>
-      </w:r>
-    </w:p>
-    <w:p>
-      <w:pPr>
-        <w:jc w:val="both"/>
-        <w:rPr>
-          <w:i/>
-          <w:sz w:val="28"/>
-          <w:szCs w:val="28"/>
-        </w:rPr>
-      </w:pPr>
+        <w:t xml:space="preserve">Drive with </w:t>
+      </w:r>
       <w:r>
         <w:rPr>
           <w:i/>
@@ -7779,460 +7804,9 @@
             <w14:round/>
           </w14:textOutline>
         </w:rPr>
-        <w:t>ID : UC11</w:t>
-      </w:r>
-    </w:p>
-    <w:p>
-      <w:pPr>
-        <w:rPr>
-          <w:i/>
-          <w:sz w:val="28"/>
-          <w:szCs w:val="28"/>
-        </w:rPr>
-      </w:pPr>
-      <w:r>
-        <w:rPr>
-          <w:i/>
-          <w:sz w:val="28"/>
-          <w:szCs w:val="28"/>
-        </w:rPr>
-        <w:t xml:space="preserve">PARTECIPATING ACTORS : </w:t>
-      </w:r>
-      <w:r>
-        <w:rPr>
-          <w:b/>
-          <w:i/>
-          <w:sz w:val="28"/>
-          <w:szCs w:val="28"/>
-        </w:rPr>
-        <w:t>User</w:t>
-      </w:r>
-      <w:r>
-        <w:rPr>
-          <w:b/>
-          <w:i/>
-          <w:sz w:val="28"/>
-          <w:szCs w:val="28"/>
-        </w:rPr>
-        <w:t xml:space="preserve"> </w:t>
-      </w:r>
-    </w:p>
-    <w:p>
-      <w:pPr>
-        <w:rPr>
-          <w:b/>
-          <w:i/>
-          <w:sz w:val="28"/>
-          <w:szCs w:val="28"/>
-        </w:rPr>
-      </w:pPr>
-      <w:r>
-        <w:rPr>
-          <w:i/>
-          <w:sz w:val="28"/>
-          <w:szCs w:val="28"/>
-        </w:rPr>
-        <w:t>PRE-CONDITION</w:t>
-      </w:r>
-      <w:r>
-        <w:rPr>
-          <w:i/>
-          <w:sz w:val="28"/>
-          <w:szCs w:val="28"/>
-        </w:rPr>
-        <w:t xml:space="preserve"> : </w:t>
-      </w:r>
-      <w:r>
-        <w:rPr>
-          <w:sz w:val="28"/>
-          <w:szCs w:val="28"/>
-        </w:rPr>
-        <w:t>The</w:t>
-      </w:r>
-      <w:r>
-        <w:rPr>
-          <w:i/>
-          <w:sz w:val="28"/>
-          <w:szCs w:val="28"/>
-        </w:rPr>
-        <w:t xml:space="preserve"> </w:t>
-      </w:r>
-      <w:r>
-        <w:rPr>
-          <w:b/>
-          <w:i/>
-          <w:sz w:val="28"/>
-          <w:szCs w:val="28"/>
-        </w:rPr>
-        <w:t>User</w:t>
-      </w:r>
-      <w:r>
-        <w:rPr>
-          <w:b/>
-          <w:i/>
-          <w:sz w:val="28"/>
-          <w:szCs w:val="28"/>
-        </w:rPr>
-        <w:t xml:space="preserve"> </w:t>
-      </w:r>
-      <w:r>
-        <w:rPr>
-          <w:sz w:val="28"/>
-          <w:szCs w:val="28"/>
-        </w:rPr>
-        <w:t xml:space="preserve">has parked the </w:t>
-      </w:r>
-      <w:r>
-        <w:rPr>
-          <w:b/>
-          <w:i/>
-          <w:sz w:val="28"/>
-          <w:szCs w:val="28"/>
-        </w:rPr>
-        <w:t xml:space="preserve">Car </w:t>
-      </w:r>
-      <w:r>
-        <w:rPr>
-          <w:sz w:val="28"/>
-          <w:szCs w:val="28"/>
-        </w:rPr>
-        <w:t xml:space="preserve">in one of the </w:t>
-      </w:r>
-      <w:r>
-        <w:rPr>
-          <w:b/>
-          <w:i/>
-          <w:sz w:val="28"/>
-          <w:szCs w:val="28"/>
-        </w:rPr>
-        <w:t>C</w:t>
-      </w:r>
-      <w:r>
-        <w:rPr>
-          <w:b/>
-          <w:i/>
-          <w:sz w:val="28"/>
-          <w:szCs w:val="28"/>
-        </w:rPr>
-        <w:t xml:space="preserve">harging </w:t>
-      </w:r>
-      <w:r>
-        <w:rPr>
-          <w:b/>
-          <w:i/>
-          <w:sz w:val="28"/>
-          <w:szCs w:val="28"/>
-        </w:rPr>
-        <w:t>A</w:t>
-      </w:r>
-      <w:r>
-        <w:rPr>
-          <w:b/>
-          <w:i/>
-          <w:sz w:val="28"/>
-          <w:szCs w:val="28"/>
-        </w:rPr>
-        <w:t>rea</w:t>
-      </w:r>
-      <w:r>
-        <w:rPr>
-          <w:sz w:val="28"/>
-          <w:szCs w:val="28"/>
-        </w:rPr>
-        <w:t>s</w:t>
-      </w:r>
-      <w:r>
-        <w:rPr>
-          <w:sz w:val="28"/>
-          <w:szCs w:val="28"/>
-        </w:rPr>
-        <w:t xml:space="preserve"> designated by the </w:t>
-      </w:r>
-      <w:r>
-        <w:rPr>
-          <w:b/>
-          <w:i/>
-          <w:sz w:val="28"/>
-          <w:szCs w:val="28"/>
-        </w:rPr>
-        <w:t>System</w:t>
-      </w:r>
-      <w:r>
-        <w:rPr>
-          <w:sz w:val="28"/>
-          <w:szCs w:val="28"/>
-        </w:rPr>
-        <w:t xml:space="preserve"> and plugs the </w:t>
-      </w:r>
-      <w:r>
-        <w:rPr>
-          <w:b/>
-          <w:i/>
-          <w:sz w:val="28"/>
-          <w:szCs w:val="28"/>
-        </w:rPr>
-        <w:t>C</w:t>
-      </w:r>
-      <w:r>
-        <w:rPr>
-          <w:b/>
-          <w:i/>
-          <w:sz w:val="28"/>
-          <w:szCs w:val="28"/>
-        </w:rPr>
-        <w:t>ar</w:t>
-      </w:r>
-      <w:r>
-        <w:rPr>
-          <w:sz w:val="28"/>
-          <w:szCs w:val="28"/>
-        </w:rPr>
-        <w:t xml:space="preserve"> into the power grid</w:t>
-      </w:r>
-      <w:r>
-        <w:rPr>
-          <w:sz w:val="28"/>
-          <w:szCs w:val="28"/>
-        </w:rPr>
-        <w:t>.</w:t>
-      </w:r>
-      <w:bookmarkStart w:id="22" w:name="_GoBack"/>
-      <w:bookmarkEnd w:id="22"/>
-    </w:p>
-    <w:p>
-      <w:pPr>
-        <w:rPr>
-          <w:sz w:val="28"/>
-          <w:szCs w:val="28"/>
-        </w:rPr>
-      </w:pPr>
-      <w:r>
-        <w:rPr>
-          <w:sz w:val="28"/>
-          <w:szCs w:val="28"/>
-        </w:rPr>
-        <w:t xml:space="preserve">FLOW OF EVENTS : </w:t>
-      </w:r>
-    </w:p>
-    <w:p>
-      <w:pPr>
-        <w:rPr>
-          <w:b/>
-          <w:i/>
-          <w:sz w:val="28"/>
-          <w:szCs w:val="28"/>
-        </w:rPr>
-      </w:pPr>
-      <w:r>
-        <w:rPr>
-          <w:sz w:val="28"/>
-          <w:szCs w:val="28"/>
-        </w:rPr>
-        <w:t xml:space="preserve">The </w:t>
-      </w:r>
-      <w:r>
-        <w:rPr>
-          <w:b/>
-          <w:i/>
-          <w:sz w:val="28"/>
-          <w:szCs w:val="28"/>
-        </w:rPr>
-        <w:t xml:space="preserve">System </w:t>
-      </w:r>
-      <w:r>
-        <w:rPr>
-          <w:sz w:val="28"/>
-          <w:szCs w:val="28"/>
-        </w:rPr>
-        <w:t xml:space="preserve">detects that the </w:t>
-      </w:r>
-      <w:r>
-        <w:rPr>
-          <w:b/>
-          <w:i/>
-          <w:sz w:val="28"/>
-          <w:szCs w:val="28"/>
-        </w:rPr>
-        <w:t xml:space="preserve">Car </w:t>
-      </w:r>
-      <w:r>
-        <w:rPr>
-          <w:sz w:val="28"/>
-          <w:szCs w:val="28"/>
-        </w:rPr>
-        <w:t xml:space="preserve">is plugged within </w:t>
-      </w:r>
-      <w:commentRangeStart w:id="23"/>
-      <w:commentRangeStart w:id="24"/>
-      <w:r>
-        <w:rPr>
-          <w:sz w:val="28"/>
-          <w:szCs w:val="28"/>
-        </w:rPr>
-        <w:t>a (short) specified time</w:t>
-      </w:r>
-      <w:commentRangeEnd w:id="23"/>
-      <w:r>
-        <w:commentReference w:id="23"/>
-      </w:r>
-      <w:commentRangeEnd w:id="24"/>
-      <w:r>
-        <w:rPr>
-          <w:rStyle w:val="Rimandocommento"/>
-        </w:rPr>
-        <w:commentReference w:id="24"/>
-      </w:r>
-      <w:r>
-        <w:rPr>
-          <w:sz w:val="28"/>
-          <w:szCs w:val="28"/>
-        </w:rPr>
-        <w:t xml:space="preserve"> period after the end of the ride</w:t>
-      </w:r>
-      <w:r>
-        <w:rPr>
-          <w:sz w:val="28"/>
-          <w:szCs w:val="28"/>
-        </w:rPr>
-        <w:t xml:space="preserve"> (UC13)</w:t>
-      </w:r>
-      <w:r>
-        <w:rPr>
-          <w:sz w:val="28"/>
-          <w:szCs w:val="28"/>
-        </w:rPr>
-        <w:t>.</w:t>
-      </w:r>
-      <w:r>
-        <w:commentReference w:id="25"/>
-      </w:r>
-    </w:p>
-    <w:p>
-      <w:pPr>
-        <w:rPr>
-          <w:i/>
-          <w:sz w:val="28"/>
-          <w:szCs w:val="28"/>
-        </w:rPr>
-      </w:pPr>
-      <w:r>
-        <w:rPr>
-          <w:i/>
-          <w:sz w:val="28"/>
-          <w:szCs w:val="28"/>
-        </w:rPr>
-        <w:t>POST-CONDITION</w:t>
-      </w:r>
-      <w:r>
-        <w:rPr>
-          <w:i/>
-          <w:sz w:val="28"/>
-          <w:szCs w:val="28"/>
-        </w:rPr>
-        <w:t xml:space="preserve"> :  </w:t>
-      </w:r>
-    </w:p>
-    <w:p>
-      <w:pPr>
-        <w:rPr>
-          <w:sz w:val="28"/>
-          <w:szCs w:val="28"/>
-        </w:rPr>
-      </w:pPr>
-      <w:r>
-        <w:rPr>
-          <w:sz w:val="28"/>
-          <w:szCs w:val="28"/>
-        </w:rPr>
-        <w:t xml:space="preserve">The </w:t>
-      </w:r>
-      <w:r>
-        <w:rPr>
-          <w:b/>
-          <w:i/>
-          <w:sz w:val="28"/>
-          <w:szCs w:val="28"/>
-        </w:rPr>
-        <w:t>System</w:t>
-      </w:r>
-      <w:r>
-        <w:rPr>
-          <w:b/>
-          <w:sz w:val="28"/>
-          <w:szCs w:val="28"/>
-        </w:rPr>
-        <w:t xml:space="preserve"> </w:t>
-      </w:r>
-      <w:r>
-        <w:rPr>
-          <w:sz w:val="28"/>
-          <w:szCs w:val="28"/>
-        </w:rPr>
-        <w:t xml:space="preserve">stores that the </w:t>
-      </w:r>
-      <w:r>
-        <w:rPr>
-          <w:b/>
-          <w:i/>
-          <w:sz w:val="28"/>
-          <w:szCs w:val="28"/>
-        </w:rPr>
-        <w:t>User</w:t>
-      </w:r>
-      <w:r>
-        <w:rPr>
-          <w:sz w:val="28"/>
-          <w:szCs w:val="28"/>
-        </w:rPr>
-        <w:t xml:space="preserve"> will have a</w:t>
-      </w:r>
-      <w:r>
-        <w:rPr>
-          <w:sz w:val="28"/>
-          <w:szCs w:val="28"/>
-        </w:rPr>
-        <w:t xml:space="preserve"> minimum</w:t>
-      </w:r>
-      <w:r>
-        <w:rPr>
-          <w:sz w:val="28"/>
-          <w:szCs w:val="28"/>
-        </w:rPr>
-        <w:t xml:space="preserve"> 30% discount on the fee of the </w:t>
-      </w:r>
-      <w:r>
-        <w:rPr>
-          <w:b/>
-          <w:i/>
-          <w:sz w:val="28"/>
-          <w:szCs w:val="28"/>
-        </w:rPr>
-        <w:t>User</w:t>
-      </w:r>
-      <w:r>
-        <w:rPr>
-          <w:sz w:val="28"/>
-          <w:szCs w:val="28"/>
-        </w:rPr>
-        <w:t>’s last ride.</w:t>
-      </w:r>
-    </w:p>
-    <w:p>
-      <w:pPr>
-        <w:rPr>
-          <w:i/>
-          <w:sz w:val="28"/>
-          <w:szCs w:val="28"/>
-        </w:rPr>
-      </w:pPr>
-    </w:p>
-    <w:p>
-      <w:pPr>
-        <w:pStyle w:val="Paragrafoelenco"/>
-        <w:numPr>
-          <w:ilvl w:val="0"/>
-          <w:numId w:val="19"/>
-        </w:numPr>
+        <w:t>Passengers</w:t>
+      </w:r>
+      <w:r>
         <w:rPr>
           <w:i/>
           <w:color w:val="000000" w:themeColor="text1"/>
@@ -8249,7 +7823,8 @@
             <w14:round/>
           </w14:textOutline>
         </w:rPr>
-      </w:pPr>
+        <w:t>.</w:t>
+      </w:r>
       <w:r>
         <w:rPr>
           <w:i/>
@@ -8267,7 +7842,7 @@
             <w14:round/>
           </w14:textOutline>
         </w:rPr>
-        <w:t xml:space="preserve">USE </w:t>
+        <w:t xml:space="preserve"> </w:t>
       </w:r>
       <w:r>
         <w:rPr>
@@ -8286,9 +7861,11 @@
             <w14:round/>
           </w14:textOutline>
         </w:rPr>
-        <w:t xml:space="preserve">CASE : </w:t>
-      </w:r>
-      <w:r>
+        <w:t xml:space="preserve"> &lt;&lt;extends UC10&gt;&gt;</w:t>
+      </w:r>
+    </w:p>
+    <w:p>
+      <w:pPr>
         <w:rPr>
           <w:i/>
           <w:color w:val="000000" w:themeColor="text1"/>
@@ -8305,8 +7882,7 @@
             <w14:round/>
           </w14:textOutline>
         </w:rPr>
-        <w:t xml:space="preserve">Drive with </w:t>
-      </w:r>
+      </w:pPr>
       <w:r>
         <w:rPr>
           <w:i/>
@@ -8324,7 +7900,7 @@
             <w14:round/>
           </w14:textOutline>
         </w:rPr>
-        <w:t>Passengers</w:t>
+        <w:t xml:space="preserve">ID </w:t>
       </w:r>
       <w:r>
         <w:rPr>
@@ -8343,9 +7919,311 @@
             <w14:round/>
           </w14:textOutline>
         </w:rPr>
+        <w:t>: UC 11</w:t>
+      </w:r>
+    </w:p>
+    <w:p>
+      <w:pPr>
+        <w:rPr>
+          <w:b/>
+          <w:i/>
+          <w:sz w:val="28"/>
+          <w:szCs w:val="28"/>
+        </w:rPr>
+      </w:pPr>
+      <w:r>
+        <w:rPr>
+          <w:i/>
+          <w:sz w:val="28"/>
+          <w:szCs w:val="28"/>
+        </w:rPr>
+        <w:t xml:space="preserve">PARTECIPATING ACTORS : </w:t>
+      </w:r>
+      <w:r>
+        <w:rPr>
+          <w:b/>
+          <w:i/>
+          <w:sz w:val="28"/>
+          <w:szCs w:val="28"/>
+        </w:rPr>
+        <w:t>User</w:t>
+      </w:r>
+    </w:p>
+    <w:p>
+      <w:pPr>
+        <w:jc w:val="both"/>
+        <w:rPr>
+          <w:b/>
+          <w:i/>
+          <w:sz w:val="28"/>
+          <w:szCs w:val="28"/>
+        </w:rPr>
+      </w:pPr>
+      <w:r>
+        <w:rPr>
+          <w:i/>
+          <w:sz w:val="28"/>
+          <w:szCs w:val="28"/>
+        </w:rPr>
+        <w:t>PRE-CONDITION</w:t>
+      </w:r>
+      <w:r>
+        <w:rPr>
+          <w:i/>
+          <w:sz w:val="28"/>
+          <w:szCs w:val="28"/>
+        </w:rPr>
+        <w:t xml:space="preserve"> : </w:t>
+      </w:r>
+      <w:r>
+        <w:rPr>
+          <w:sz w:val="28"/>
+          <w:szCs w:val="28"/>
+        </w:rPr>
+        <w:t>The</w:t>
+      </w:r>
+      <w:r>
+        <w:rPr>
+          <w:i/>
+          <w:sz w:val="28"/>
+          <w:szCs w:val="28"/>
+        </w:rPr>
+        <w:t xml:space="preserve"> </w:t>
+      </w:r>
+      <w:r>
+        <w:rPr>
+          <w:b/>
+          <w:i/>
+          <w:sz w:val="28"/>
+          <w:szCs w:val="28"/>
+        </w:rPr>
+        <w:t>User</w:t>
+      </w:r>
+      <w:r>
+        <w:rPr>
+          <w:b/>
+          <w:i/>
+          <w:sz w:val="28"/>
+          <w:szCs w:val="28"/>
+        </w:rPr>
+        <w:t xml:space="preserve"> </w:t>
+      </w:r>
+      <w:r>
+        <w:rPr>
+          <w:sz w:val="28"/>
+          <w:szCs w:val="28"/>
+        </w:rPr>
+        <w:t xml:space="preserve">takes passengers with him in the </w:t>
+      </w:r>
+      <w:r>
+        <w:rPr>
+          <w:b/>
+          <w:i/>
+          <w:sz w:val="28"/>
+          <w:szCs w:val="28"/>
+        </w:rPr>
+        <w:t>Car</w:t>
+      </w:r>
+      <w:r>
+        <w:rPr>
+          <w:sz w:val="28"/>
+          <w:szCs w:val="28"/>
+        </w:rPr>
+        <w:t xml:space="preserve"> for the ride.</w:t>
+      </w:r>
+    </w:p>
+    <w:p>
+      <w:pPr>
+        <w:rPr>
+          <w:sz w:val="28"/>
+          <w:szCs w:val="28"/>
+        </w:rPr>
+      </w:pPr>
+      <w:r>
+        <w:rPr>
+          <w:sz w:val="28"/>
+          <w:szCs w:val="28"/>
+        </w:rPr>
+        <w:t xml:space="preserve">FLOW OF EVENTS : </w:t>
+      </w:r>
+    </w:p>
+    <w:p>
+      <w:pPr>
+        <w:rPr>
+          <w:sz w:val="28"/>
+          <w:szCs w:val="28"/>
+        </w:rPr>
+      </w:pPr>
+      <w:commentRangeStart w:id="22"/>
+      <w:r>
+        <w:rPr>
+          <w:sz w:val="28"/>
+          <w:szCs w:val="28"/>
+        </w:rPr>
+        <w:t xml:space="preserve">The </w:t>
+      </w:r>
+      <w:r>
+        <w:rPr>
+          <w:b/>
+          <w:i/>
+          <w:sz w:val="28"/>
+          <w:szCs w:val="28"/>
+        </w:rPr>
+        <w:t>System</w:t>
+      </w:r>
+      <w:r>
+        <w:rPr>
+          <w:b/>
+          <w:i/>
+          <w:sz w:val="28"/>
+          <w:szCs w:val="28"/>
+        </w:rPr>
+        <w:t xml:space="preserve"> </w:t>
+      </w:r>
+      <w:r>
+        <w:rPr>
+          <w:sz w:val="28"/>
+          <w:szCs w:val="28"/>
+        </w:rPr>
+        <w:t xml:space="preserve">verifies that there are passengers in the </w:t>
+      </w:r>
+      <w:r>
+        <w:rPr>
+          <w:b/>
+          <w:i/>
+          <w:sz w:val="28"/>
+          <w:szCs w:val="28"/>
+        </w:rPr>
+        <w:t>User</w:t>
+      </w:r>
+      <w:r>
+        <w:rPr>
+          <w:sz w:val="28"/>
+          <w:szCs w:val="28"/>
+        </w:rPr>
+        <w:t xml:space="preserve">’s </w:t>
+      </w:r>
+      <w:r>
+        <w:rPr>
+          <w:b/>
+          <w:i/>
+          <w:sz w:val="28"/>
+          <w:szCs w:val="28"/>
+        </w:rPr>
+        <w:t>Car</w:t>
+      </w:r>
+      <w:commentRangeEnd w:id="22"/>
+      <w:r>
+        <w:rPr>
+          <w:rStyle w:val="Rimandocommento"/>
+        </w:rPr>
+        <w:commentReference w:id="22"/>
+      </w:r>
+      <w:r>
+        <w:rPr>
+          <w:b/>
+          <w:i/>
+          <w:sz w:val="28"/>
+          <w:szCs w:val="28"/>
+        </w:rPr>
         <w:t>.</w:t>
       </w:r>
-      <w:r>
+    </w:p>
+    <w:p>
+      <w:pPr>
+        <w:rPr>
+          <w:i/>
+          <w:sz w:val="28"/>
+          <w:szCs w:val="28"/>
+        </w:rPr>
+      </w:pPr>
+      <w:r>
+        <w:rPr>
+          <w:i/>
+          <w:sz w:val="28"/>
+          <w:szCs w:val="28"/>
+        </w:rPr>
+        <w:t>POST-CONDITION</w:t>
+      </w:r>
+      <w:r>
+        <w:rPr>
+          <w:i/>
+          <w:sz w:val="28"/>
+          <w:szCs w:val="28"/>
+        </w:rPr>
+        <w:t xml:space="preserve"> :  </w:t>
+      </w:r>
+    </w:p>
+    <w:p>
+      <w:pPr>
+        <w:rPr>
+          <w:sz w:val="28"/>
+          <w:szCs w:val="28"/>
+        </w:rPr>
+      </w:pPr>
+      <w:r>
+        <w:rPr>
+          <w:sz w:val="28"/>
+          <w:szCs w:val="28"/>
+        </w:rPr>
+        <w:t xml:space="preserve">The </w:t>
+      </w:r>
+      <w:r>
+        <w:rPr>
+          <w:b/>
+          <w:i/>
+          <w:sz w:val="28"/>
+          <w:szCs w:val="28"/>
+        </w:rPr>
+        <w:t xml:space="preserve">System </w:t>
+      </w:r>
+      <w:r>
+        <w:rPr>
+          <w:sz w:val="28"/>
+          <w:szCs w:val="28"/>
+        </w:rPr>
+        <w:t xml:space="preserve">stores that the </w:t>
+      </w:r>
+      <w:r>
+        <w:rPr>
+          <w:b/>
+          <w:i/>
+          <w:sz w:val="28"/>
+          <w:szCs w:val="28"/>
+        </w:rPr>
+        <w:t>User</w:t>
+      </w:r>
+      <w:r>
+        <w:rPr>
+          <w:sz w:val="28"/>
+          <w:szCs w:val="28"/>
+        </w:rPr>
+        <w:t xml:space="preserve"> will have a</w:t>
+      </w:r>
+      <w:r>
+        <w:rPr>
+          <w:sz w:val="28"/>
+          <w:szCs w:val="28"/>
+        </w:rPr>
+        <w:t xml:space="preserve"> discount on the fee</w:t>
+      </w:r>
+      <w:r>
+        <w:rPr>
+          <w:sz w:val="28"/>
+          <w:szCs w:val="28"/>
+        </w:rPr>
+        <w:t xml:space="preserve"> of his/her last ride</w:t>
+      </w:r>
+      <w:r>
+        <w:rPr>
+          <w:sz w:val="28"/>
+          <w:szCs w:val="28"/>
+        </w:rPr>
+        <w:t>.</w:t>
+      </w:r>
+    </w:p>
+    <w:p>
+      <w:pPr>
         <w:rPr>
           <w:i/>
           <w:color w:val="000000" w:themeColor="text1"/>
@@ -8362,11 +8240,15 @@
             <w14:round/>
           </w14:textOutline>
         </w:rPr>
-        <w:t xml:space="preserve"> </w:t>
-      </w:r>
-    </w:p>
-    <w:p>
-      <w:pPr>
+      </w:pPr>
+    </w:p>
+    <w:p>
+      <w:pPr>
+        <w:pStyle w:val="Paragrafoelenco"/>
+        <w:numPr>
+          <w:ilvl w:val="0"/>
+          <w:numId w:val="19"/>
+        </w:numPr>
         <w:rPr>
           <w:i/>
           <w:color w:val="000000" w:themeColor="text1"/>
@@ -8401,328 +8283,9 @@
             <w14:round/>
           </w14:textOutline>
         </w:rPr>
-        <w:t>ID UC 12</w:t>
-      </w:r>
-    </w:p>
-    <w:p>
-      <w:pPr>
-        <w:rPr>
-          <w:b/>
-          <w:i/>
-          <w:sz w:val="28"/>
-          <w:szCs w:val="28"/>
-        </w:rPr>
-      </w:pPr>
-      <w:r>
-        <w:rPr>
-          <w:i/>
-          <w:sz w:val="28"/>
-          <w:szCs w:val="28"/>
-        </w:rPr>
-        <w:t xml:space="preserve">PARTECIPATING ACTORS : </w:t>
-      </w:r>
-      <w:r>
-        <w:rPr>
-          <w:b/>
-          <w:i/>
-          <w:sz w:val="28"/>
-          <w:szCs w:val="28"/>
-        </w:rPr>
-        <w:t>User</w:t>
-      </w:r>
-    </w:p>
-    <w:p>
-      <w:pPr>
-        <w:jc w:val="both"/>
-        <w:rPr>
-          <w:b/>
-          <w:i/>
-          <w:sz w:val="28"/>
-          <w:szCs w:val="28"/>
-        </w:rPr>
-      </w:pPr>
-      <w:r>
-        <w:rPr>
-          <w:i/>
-          <w:sz w:val="28"/>
-          <w:szCs w:val="28"/>
-        </w:rPr>
-        <w:t>PRE-CONDITION</w:t>
-      </w:r>
-      <w:r>
-        <w:rPr>
-          <w:i/>
-          <w:sz w:val="28"/>
-          <w:szCs w:val="28"/>
-        </w:rPr>
-        <w:t xml:space="preserve"> : </w:t>
-      </w:r>
-      <w:r>
-        <w:rPr>
-          <w:sz w:val="28"/>
-          <w:szCs w:val="28"/>
-        </w:rPr>
-        <w:t>The</w:t>
-      </w:r>
-      <w:r>
-        <w:rPr>
-          <w:i/>
-          <w:sz w:val="28"/>
-          <w:szCs w:val="28"/>
-        </w:rPr>
-        <w:t xml:space="preserve"> </w:t>
-      </w:r>
-      <w:r>
-        <w:rPr>
-          <w:b/>
-          <w:i/>
-          <w:sz w:val="28"/>
-          <w:szCs w:val="28"/>
-        </w:rPr>
-        <w:t>User</w:t>
-      </w:r>
-      <w:r>
-        <w:rPr>
-          <w:b/>
-          <w:i/>
-          <w:sz w:val="28"/>
-          <w:szCs w:val="28"/>
-        </w:rPr>
-        <w:t xml:space="preserve"> </w:t>
-      </w:r>
-      <w:r>
-        <w:rPr>
-          <w:sz w:val="28"/>
-          <w:szCs w:val="28"/>
-        </w:rPr>
-        <w:t xml:space="preserve">takes passengers with him in the </w:t>
-      </w:r>
-      <w:r>
-        <w:rPr>
-          <w:b/>
-          <w:i/>
-          <w:sz w:val="28"/>
-          <w:szCs w:val="28"/>
-        </w:rPr>
-        <w:t>Car</w:t>
-      </w:r>
-      <w:r>
-        <w:rPr>
-          <w:sz w:val="28"/>
-          <w:szCs w:val="28"/>
-        </w:rPr>
-        <w:t xml:space="preserve"> for the ride.</w:t>
-      </w:r>
-    </w:p>
-    <w:p>
-      <w:pPr>
-        <w:rPr>
-          <w:sz w:val="28"/>
-          <w:szCs w:val="28"/>
-        </w:rPr>
-      </w:pPr>
-      <w:r>
-        <w:rPr>
-          <w:sz w:val="28"/>
-          <w:szCs w:val="28"/>
-        </w:rPr>
-        <w:t xml:space="preserve">FLOW OF EVENTS : </w:t>
-      </w:r>
-    </w:p>
-    <w:p>
-      <w:pPr>
-        <w:rPr>
-          <w:sz w:val="28"/>
-          <w:szCs w:val="28"/>
-        </w:rPr>
-      </w:pPr>
-      <w:commentRangeStart w:id="26"/>
-      <w:r>
-        <w:rPr>
-          <w:sz w:val="28"/>
-          <w:szCs w:val="28"/>
-        </w:rPr>
-        <w:t xml:space="preserve">The </w:t>
-      </w:r>
-      <w:r>
-        <w:rPr>
-          <w:b/>
-          <w:i/>
-          <w:sz w:val="28"/>
-          <w:szCs w:val="28"/>
-        </w:rPr>
-        <w:t>System</w:t>
-      </w:r>
-      <w:r>
-        <w:rPr>
-          <w:b/>
-          <w:i/>
-          <w:sz w:val="28"/>
-          <w:szCs w:val="28"/>
-        </w:rPr>
-        <w:t xml:space="preserve"> </w:t>
-      </w:r>
-      <w:r>
-        <w:rPr>
-          <w:sz w:val="28"/>
-          <w:szCs w:val="28"/>
-        </w:rPr>
-        <w:t xml:space="preserve">verifies that there are passengers in the </w:t>
-      </w:r>
-      <w:r>
-        <w:rPr>
-          <w:b/>
-          <w:i/>
-          <w:sz w:val="28"/>
-          <w:szCs w:val="28"/>
-        </w:rPr>
-        <w:t>User</w:t>
-      </w:r>
-      <w:r>
-        <w:rPr>
-          <w:sz w:val="28"/>
-          <w:szCs w:val="28"/>
-        </w:rPr>
-        <w:t xml:space="preserve">’s </w:t>
-      </w:r>
-      <w:r>
-        <w:rPr>
-          <w:b/>
-          <w:i/>
-          <w:sz w:val="28"/>
-          <w:szCs w:val="28"/>
-        </w:rPr>
-        <w:t>Car</w:t>
-      </w:r>
-      <w:commentRangeEnd w:id="26"/>
-      <w:r>
-        <w:rPr>
-          <w:rStyle w:val="Rimandocommento"/>
-        </w:rPr>
-        <w:commentReference w:id="26"/>
-      </w:r>
-      <w:r>
-        <w:rPr>
-          <w:b/>
-          <w:i/>
-          <w:sz w:val="28"/>
-          <w:szCs w:val="28"/>
-        </w:rPr>
-        <w:t>.</w:t>
-      </w:r>
-    </w:p>
-    <w:p>
-      <w:pPr>
-        <w:rPr>
-          <w:i/>
-          <w:sz w:val="28"/>
-          <w:szCs w:val="28"/>
-        </w:rPr>
-      </w:pPr>
-      <w:r>
-        <w:rPr>
-          <w:i/>
-          <w:sz w:val="28"/>
-          <w:szCs w:val="28"/>
-        </w:rPr>
-        <w:t>POST-CONDITION</w:t>
-      </w:r>
-      <w:r>
-        <w:rPr>
-          <w:i/>
-          <w:sz w:val="28"/>
-          <w:szCs w:val="28"/>
-        </w:rPr>
-        <w:t xml:space="preserve"> :  </w:t>
-      </w:r>
-    </w:p>
-    <w:p>
-      <w:pPr>
-        <w:rPr>
-          <w:sz w:val="28"/>
-          <w:szCs w:val="28"/>
-        </w:rPr>
-      </w:pPr>
-      <w:r>
-        <w:rPr>
-          <w:sz w:val="28"/>
-          <w:szCs w:val="28"/>
-        </w:rPr>
-        <w:t xml:space="preserve">The </w:t>
-      </w:r>
-      <w:r>
-        <w:rPr>
-          <w:b/>
-          <w:i/>
-          <w:sz w:val="28"/>
-          <w:szCs w:val="28"/>
-        </w:rPr>
-        <w:t xml:space="preserve">System </w:t>
-      </w:r>
-      <w:r>
-        <w:rPr>
-          <w:sz w:val="28"/>
-          <w:szCs w:val="28"/>
-        </w:rPr>
-        <w:t xml:space="preserve">stores that the </w:t>
-      </w:r>
-      <w:r>
-        <w:rPr>
-          <w:b/>
-          <w:i/>
-          <w:sz w:val="28"/>
-          <w:szCs w:val="28"/>
-        </w:rPr>
-        <w:t>User</w:t>
-      </w:r>
-      <w:r>
-        <w:rPr>
-          <w:sz w:val="28"/>
-          <w:szCs w:val="28"/>
-        </w:rPr>
-        <w:t xml:space="preserve"> will have a </w:t>
-      </w:r>
-      <w:r>
-        <w:rPr>
-          <w:sz w:val="28"/>
-          <w:szCs w:val="28"/>
-        </w:rPr>
-        <w:t xml:space="preserve">minimum </w:t>
-      </w:r>
-      <w:r>
-        <w:rPr>
-          <w:sz w:val="28"/>
-          <w:szCs w:val="28"/>
-        </w:rPr>
-        <w:t>10% discount on the fee</w:t>
-      </w:r>
-      <w:r>
-        <w:rPr>
-          <w:sz w:val="28"/>
-          <w:szCs w:val="28"/>
-        </w:rPr>
-        <w:t xml:space="preserve"> of his/her last ride</w:t>
-      </w:r>
-      <w:r>
-        <w:rPr>
-          <w:sz w:val="28"/>
-          <w:szCs w:val="28"/>
-        </w:rPr>
-        <w:t>.</w:t>
-      </w:r>
-    </w:p>
-    <w:p>
-      <w:pPr>
-        <w:rPr>
-          <w:sz w:val="28"/>
-          <w:szCs w:val="28"/>
-        </w:rPr>
-      </w:pPr>
-    </w:p>
-    <w:p>
-      <w:pPr>
-        <w:pStyle w:val="Paragrafoelenco"/>
-        <w:ind w:left="360"/>
+        <w:t xml:space="preserve">USE </w:t>
+      </w:r>
+      <w:r>
         <w:rPr>
           <w:i/>
           <w:color w:val="000000" w:themeColor="text1"/>
@@ -8739,15 +8302,9 @@
             <w14:round/>
           </w14:textOutline>
         </w:rPr>
-      </w:pPr>
-    </w:p>
-    <w:p>
-      <w:pPr>
-        <w:pStyle w:val="Paragrafoelenco"/>
-        <w:numPr>
-          <w:ilvl w:val="0"/>
-          <w:numId w:val="19"/>
-        </w:numPr>
+        <w:t>CASE : End ride</w:t>
+      </w:r>
+      <w:r>
         <w:rPr>
           <w:i/>
           <w:color w:val="000000" w:themeColor="text1"/>
@@ -8764,8 +8321,11 @@
             <w14:round/>
           </w14:textOutline>
         </w:rPr>
-      </w:pPr>
-      <w:r>
+        <w:t>.</w:t>
+      </w:r>
+    </w:p>
+    <w:p>
+      <w:pPr>
         <w:rPr>
           <w:i/>
           <w:color w:val="000000" w:themeColor="text1"/>
@@ -8782,8 +8342,7 @@
             <w14:round/>
           </w14:textOutline>
         </w:rPr>
-        <w:t xml:space="preserve">USE </w:t>
-      </w:r>
+      </w:pPr>
       <w:r>
         <w:rPr>
           <w:i/>
@@ -8801,7 +8360,7 @@
             <w14:round/>
           </w14:textOutline>
         </w:rPr>
-        <w:t>CASE : End ride</w:t>
+        <w:t>I</w:t>
       </w:r>
       <w:r>
         <w:rPr>
@@ -8820,11 +8379,9 @@
             <w14:round/>
           </w14:textOutline>
         </w:rPr>
-        <w:t>.</w:t>
-      </w:r>
-    </w:p>
-    <w:p>
-      <w:pPr>
+        <w:t>d : UC1</w:t>
+      </w:r>
+      <w:r>
         <w:rPr>
           <w:i/>
           <w:color w:val="000000" w:themeColor="text1"/>
@@ -8841,8 +8398,916 @@
             <w14:round/>
           </w14:textOutline>
         </w:rPr>
-      </w:pPr>
-      <w:r>
+        <w:t>2</w:t>
+      </w:r>
+    </w:p>
+    <w:p>
+      <w:pPr>
+        <w:rPr>
+          <w:i/>
+          <w:sz w:val="28"/>
+          <w:szCs w:val="28"/>
+        </w:rPr>
+      </w:pPr>
+      <w:r>
+        <w:rPr>
+          <w:i/>
+          <w:sz w:val="28"/>
+          <w:szCs w:val="28"/>
+        </w:rPr>
+        <w:t xml:space="preserve">PARTECIPATING ACTORS : </w:t>
+      </w:r>
+      <w:r>
+        <w:rPr>
+          <w:b/>
+          <w:i/>
+          <w:sz w:val="28"/>
+          <w:szCs w:val="28"/>
+        </w:rPr>
+        <w:t>User</w:t>
+      </w:r>
+      <w:r>
+        <w:rPr>
+          <w:b/>
+          <w:i/>
+          <w:sz w:val="28"/>
+          <w:szCs w:val="28"/>
+        </w:rPr>
+        <w:t xml:space="preserve"> </w:t>
+      </w:r>
+    </w:p>
+    <w:p>
+      <w:pPr>
+        <w:jc w:val="both"/>
+        <w:rPr>
+          <w:b/>
+          <w:i/>
+          <w:sz w:val="28"/>
+          <w:szCs w:val="28"/>
+        </w:rPr>
+      </w:pPr>
+      <w:r>
+        <w:rPr>
+          <w:i/>
+          <w:sz w:val="28"/>
+          <w:szCs w:val="28"/>
+        </w:rPr>
+        <w:t>PRE-CONDITION</w:t>
+      </w:r>
+      <w:r>
+        <w:rPr>
+          <w:i/>
+          <w:sz w:val="28"/>
+          <w:szCs w:val="28"/>
+        </w:rPr>
+        <w:t xml:space="preserve"> : </w:t>
+      </w:r>
+      <w:r>
+        <w:rPr>
+          <w:sz w:val="28"/>
+          <w:szCs w:val="28"/>
+        </w:rPr>
+        <w:t>The</w:t>
+      </w:r>
+      <w:r>
+        <w:rPr>
+          <w:i/>
+          <w:sz w:val="28"/>
+          <w:szCs w:val="28"/>
+        </w:rPr>
+        <w:t xml:space="preserve"> </w:t>
+      </w:r>
+      <w:r>
+        <w:rPr>
+          <w:b/>
+          <w:i/>
+          <w:sz w:val="28"/>
+          <w:szCs w:val="28"/>
+        </w:rPr>
+        <w:t>User</w:t>
+      </w:r>
+      <w:r>
+        <w:rPr>
+          <w:b/>
+          <w:i/>
+          <w:sz w:val="28"/>
+          <w:szCs w:val="28"/>
+        </w:rPr>
+        <w:t xml:space="preserve"> </w:t>
+      </w:r>
+      <w:r>
+        <w:rPr>
+          <w:sz w:val="28"/>
+          <w:szCs w:val="28"/>
+        </w:rPr>
+        <w:t xml:space="preserve">parks the </w:t>
+      </w:r>
+      <w:r>
+        <w:rPr>
+          <w:b/>
+          <w:i/>
+          <w:sz w:val="28"/>
+          <w:szCs w:val="28"/>
+        </w:rPr>
+        <w:t xml:space="preserve">Car </w:t>
+      </w:r>
+      <w:r>
+        <w:rPr>
+          <w:sz w:val="28"/>
+          <w:szCs w:val="28"/>
+        </w:rPr>
+        <w:t xml:space="preserve">in one of the </w:t>
+      </w:r>
+      <w:r>
+        <w:rPr>
+          <w:b/>
+          <w:i/>
+          <w:sz w:val="28"/>
+          <w:szCs w:val="28"/>
+        </w:rPr>
+        <w:t>Safe Area</w:t>
+      </w:r>
+      <w:r>
+        <w:rPr>
+          <w:i/>
+          <w:sz w:val="28"/>
+          <w:szCs w:val="28"/>
+        </w:rPr>
+        <w:t>s</w:t>
+      </w:r>
+      <w:r>
+        <w:rPr>
+          <w:sz w:val="28"/>
+          <w:szCs w:val="28"/>
+        </w:rPr>
+        <w:t xml:space="preserve"> and exits the </w:t>
+      </w:r>
+      <w:r>
+        <w:rPr>
+          <w:b/>
+          <w:i/>
+          <w:sz w:val="28"/>
+          <w:szCs w:val="28"/>
+        </w:rPr>
+        <w:t>Car</w:t>
+      </w:r>
+      <w:r>
+        <w:rPr>
+          <w:sz w:val="28"/>
+          <w:szCs w:val="28"/>
+        </w:rPr>
+        <w:t>.</w:t>
+      </w:r>
+    </w:p>
+    <w:p>
+      <w:pPr>
+        <w:rPr>
+          <w:sz w:val="28"/>
+          <w:szCs w:val="28"/>
+        </w:rPr>
+      </w:pPr>
+      <w:r>
+        <w:rPr>
+          <w:sz w:val="28"/>
+          <w:szCs w:val="28"/>
+        </w:rPr>
+        <w:t xml:space="preserve">FLOW OF EVENTS : </w:t>
+      </w:r>
+    </w:p>
+    <w:p>
+      <w:pPr>
+        <w:pStyle w:val="Paragrafoelenco"/>
+        <w:numPr>
+          <w:ilvl w:val="0"/>
+          <w:numId w:val="27"/>
+        </w:numPr>
+        <w:rPr>
+          <w:sz w:val="28"/>
+          <w:szCs w:val="28"/>
+        </w:rPr>
+      </w:pPr>
+      <w:r>
+        <w:rPr>
+          <w:sz w:val="28"/>
+          <w:szCs w:val="28"/>
+        </w:rPr>
+        <w:t>The</w:t>
+      </w:r>
+      <w:r>
+        <w:rPr>
+          <w:b/>
+          <w:i/>
+          <w:sz w:val="28"/>
+          <w:szCs w:val="28"/>
+        </w:rPr>
+        <w:t xml:space="preserve"> System </w:t>
+      </w:r>
+      <w:r>
+        <w:rPr>
+          <w:sz w:val="28"/>
+          <w:szCs w:val="28"/>
+        </w:rPr>
+        <w:t>verifies that no one is in the car.</w:t>
+      </w:r>
+    </w:p>
+    <w:p>
+      <w:pPr>
+        <w:pStyle w:val="Paragrafoelenco"/>
+        <w:numPr>
+          <w:ilvl w:val="0"/>
+          <w:numId w:val="27"/>
+        </w:numPr>
+        <w:rPr>
+          <w:sz w:val="28"/>
+          <w:szCs w:val="28"/>
+        </w:rPr>
+      </w:pPr>
+      <w:commentRangeStart w:id="23"/>
+      <w:commentRangeStart w:id="24"/>
+      <w:r>
+        <w:rPr>
+          <w:sz w:val="28"/>
+          <w:szCs w:val="28"/>
+        </w:rPr>
+        <w:t xml:space="preserve">The </w:t>
+      </w:r>
+      <w:r>
+        <w:rPr>
+          <w:b/>
+          <w:i/>
+          <w:sz w:val="28"/>
+          <w:szCs w:val="28"/>
+        </w:rPr>
+        <w:t>System</w:t>
+      </w:r>
+      <w:r>
+        <w:rPr>
+          <w:sz w:val="28"/>
+          <w:szCs w:val="28"/>
+        </w:rPr>
+        <w:t xml:space="preserve"> checks the </w:t>
+      </w:r>
+      <w:r>
+        <w:rPr>
+          <w:b/>
+          <w:i/>
+          <w:sz w:val="28"/>
+          <w:szCs w:val="28"/>
+        </w:rPr>
+        <w:t xml:space="preserve">battery </w:t>
+      </w:r>
+      <w:r>
+        <w:rPr>
+          <w:sz w:val="28"/>
+          <w:szCs w:val="28"/>
+        </w:rPr>
+        <w:t>status</w:t>
+      </w:r>
+      <w:r>
+        <w:rPr>
+          <w:b/>
+          <w:i/>
+          <w:sz w:val="28"/>
+          <w:szCs w:val="28"/>
+        </w:rPr>
+        <w:t>.</w:t>
+      </w:r>
+      <w:r>
+        <w:rPr>
+          <w:sz w:val="28"/>
+          <w:szCs w:val="28"/>
+        </w:rPr>
+        <w:t xml:space="preserve"> </w:t>
+      </w:r>
+      <w:commentRangeEnd w:id="24"/>
+      <w:r>
+        <w:rPr>
+          <w:rStyle w:val="Rimandocommento"/>
+        </w:rPr>
+        <w:commentReference w:id="24"/>
+      </w:r>
+    </w:p>
+    <w:p>
+      <w:pPr>
+        <w:pStyle w:val="Paragrafoelenco"/>
+        <w:numPr>
+          <w:ilvl w:val="0"/>
+          <w:numId w:val="27"/>
+        </w:numPr>
+        <w:rPr>
+          <w:sz w:val="28"/>
+          <w:szCs w:val="28"/>
+        </w:rPr>
+      </w:pPr>
+      <w:r>
+        <w:rPr>
+          <w:sz w:val="28"/>
+          <w:szCs w:val="28"/>
+        </w:rPr>
+        <w:t>[Extension Point UC13].</w:t>
+      </w:r>
+    </w:p>
+    <w:p>
+      <w:pPr>
+        <w:pStyle w:val="Paragrafoelenco"/>
+        <w:numPr>
+          <w:ilvl w:val="0"/>
+          <w:numId w:val="27"/>
+        </w:numPr>
+        <w:rPr>
+          <w:sz w:val="28"/>
+          <w:szCs w:val="28"/>
+        </w:rPr>
+      </w:pPr>
+      <w:commentRangeStart w:id="25"/>
+      <w:r>
+        <w:rPr>
+          <w:sz w:val="28"/>
+          <w:szCs w:val="28"/>
+        </w:rPr>
+        <w:t xml:space="preserve">The </w:t>
+      </w:r>
+      <w:r>
+        <w:rPr>
+          <w:b/>
+          <w:i/>
+          <w:sz w:val="28"/>
+          <w:szCs w:val="28"/>
+        </w:rPr>
+        <w:t xml:space="preserve">System </w:t>
+      </w:r>
+      <w:r>
+        <w:rPr>
+          <w:sz w:val="28"/>
+          <w:szCs w:val="28"/>
+        </w:rPr>
+        <w:t>checks</w:t>
+      </w:r>
+      <w:r>
+        <w:rPr>
+          <w:sz w:val="28"/>
+          <w:szCs w:val="28"/>
+        </w:rPr>
+        <w:t>, using the GPS coordinates,</w:t>
+      </w:r>
+      <w:r>
+        <w:rPr>
+          <w:sz w:val="28"/>
+          <w:szCs w:val="28"/>
+        </w:rPr>
+        <w:t xml:space="preserve"> if the</w:t>
+      </w:r>
+      <w:r>
+        <w:rPr>
+          <w:sz w:val="28"/>
+          <w:szCs w:val="28"/>
+        </w:rPr>
+        <w:t xml:space="preserve"> </w:t>
+      </w:r>
+      <w:r>
+        <w:rPr>
+          <w:b/>
+          <w:i/>
+          <w:sz w:val="28"/>
+          <w:szCs w:val="28"/>
+        </w:rPr>
+        <w:t xml:space="preserve">User </w:t>
+      </w:r>
+      <w:r>
+        <w:rPr>
+          <w:sz w:val="28"/>
+          <w:szCs w:val="28"/>
+        </w:rPr>
+        <w:t>has left the</w:t>
+      </w:r>
+      <w:r>
+        <w:rPr>
+          <w:sz w:val="28"/>
+          <w:szCs w:val="28"/>
+        </w:rPr>
+        <w:t xml:space="preserve"> </w:t>
+      </w:r>
+      <w:r>
+        <w:rPr>
+          <w:b/>
+          <w:i/>
+          <w:sz w:val="28"/>
+          <w:szCs w:val="28"/>
+        </w:rPr>
+        <w:t xml:space="preserve">Car </w:t>
+      </w:r>
+      <w:r>
+        <w:rPr>
+          <w:sz w:val="28"/>
+          <w:szCs w:val="28"/>
+        </w:rPr>
+        <w:t xml:space="preserve">within a </w:t>
+      </w:r>
+      <w:r>
+        <w:rPr>
+          <w:sz w:val="28"/>
+          <w:szCs w:val="28"/>
+        </w:rPr>
+        <w:t xml:space="preserve">certain distance range </w:t>
+      </w:r>
+      <w:r>
+        <w:rPr>
+          <w:sz w:val="28"/>
+          <w:szCs w:val="28"/>
+        </w:rPr>
+        <w:t>from the nearest station.</w:t>
+      </w:r>
+      <w:commentRangeEnd w:id="25"/>
+      <w:r>
+        <w:rPr>
+          <w:rStyle w:val="Rimandocommento"/>
+        </w:rPr>
+        <w:commentReference w:id="25"/>
+      </w:r>
+    </w:p>
+    <w:p>
+      <w:pPr>
+        <w:pStyle w:val="Paragrafoelenco"/>
+        <w:numPr>
+          <w:ilvl w:val="0"/>
+          <w:numId w:val="27"/>
+        </w:numPr>
+        <w:rPr>
+          <w:sz w:val="28"/>
+          <w:szCs w:val="28"/>
+        </w:rPr>
+      </w:pPr>
+      <w:r>
+        <w:rPr>
+          <w:sz w:val="28"/>
+          <w:szCs w:val="28"/>
+        </w:rPr>
+        <w:t xml:space="preserve">The </w:t>
+      </w:r>
+      <w:r>
+        <w:rPr>
+          <w:b/>
+          <w:i/>
+          <w:sz w:val="28"/>
+          <w:szCs w:val="28"/>
+        </w:rPr>
+        <w:t xml:space="preserve">System </w:t>
+      </w:r>
+      <w:r>
+        <w:rPr>
+          <w:sz w:val="28"/>
+          <w:szCs w:val="28"/>
+        </w:rPr>
+        <w:t xml:space="preserve">checks if </w:t>
+      </w:r>
+      <w:r>
+        <w:rPr>
+          <w:b/>
+          <w:i/>
+          <w:sz w:val="28"/>
+          <w:szCs w:val="28"/>
+        </w:rPr>
+        <w:t xml:space="preserve">User </w:t>
+      </w:r>
+      <w:r>
+        <w:rPr>
+          <w:sz w:val="28"/>
+          <w:szCs w:val="28"/>
+        </w:rPr>
+        <w:t>drove with passengers (UC11</w:t>
+      </w:r>
+      <w:r>
+        <w:rPr>
+          <w:sz w:val="28"/>
+          <w:szCs w:val="28"/>
+        </w:rPr>
+        <w:t>).</w:t>
+      </w:r>
+    </w:p>
+    <w:p>
+      <w:pPr>
+        <w:pStyle w:val="Paragrafoelenco"/>
+        <w:numPr>
+          <w:ilvl w:val="0"/>
+          <w:numId w:val="27"/>
+        </w:numPr>
+        <w:rPr>
+          <w:sz w:val="28"/>
+          <w:szCs w:val="28"/>
+        </w:rPr>
+      </w:pPr>
+      <w:r>
+        <w:rPr>
+          <w:sz w:val="28"/>
+          <w:szCs w:val="28"/>
+        </w:rPr>
+        <w:t xml:space="preserve">The </w:t>
+      </w:r>
+      <w:r>
+        <w:rPr>
+          <w:b/>
+          <w:i/>
+          <w:sz w:val="28"/>
+          <w:szCs w:val="28"/>
+        </w:rPr>
+        <w:t>System</w:t>
+      </w:r>
+      <w:r>
+        <w:rPr>
+          <w:sz w:val="28"/>
+          <w:szCs w:val="28"/>
+        </w:rPr>
+        <w:t>, after a predefined (</w:t>
+      </w:r>
+      <w:commentRangeStart w:id="26"/>
+      <w:commentRangeStart w:id="27"/>
+      <w:r>
+        <w:rPr>
+          <w:sz w:val="28"/>
+          <w:szCs w:val="28"/>
+        </w:rPr>
+        <w:t>short</w:t>
+      </w:r>
+      <w:r>
+        <w:rPr>
+          <w:sz w:val="28"/>
+          <w:szCs w:val="28"/>
+        </w:rPr>
+        <w:t>, order of minutes</w:t>
+      </w:r>
+      <w:commentRangeEnd w:id="26"/>
+      <w:r>
+        <w:rPr>
+          <w:rStyle w:val="Rimandocommento"/>
+        </w:rPr>
+        <w:commentReference w:id="26"/>
+      </w:r>
+      <w:commentRangeEnd w:id="27"/>
+      <w:r>
+        <w:rPr>
+          <w:rStyle w:val="Rimandocommento"/>
+        </w:rPr>
+        <w:commentReference w:id="27"/>
+      </w:r>
+      <w:r>
+        <w:rPr>
+          <w:sz w:val="28"/>
+          <w:szCs w:val="28"/>
+        </w:rPr>
+        <w:t xml:space="preserve">) amount of time, checks if the </w:t>
+      </w:r>
+      <w:r>
+        <w:rPr>
+          <w:b/>
+          <w:i/>
+          <w:sz w:val="28"/>
+          <w:szCs w:val="28"/>
+        </w:rPr>
+        <w:t>Car</w:t>
+      </w:r>
+      <w:r>
+        <w:rPr>
+          <w:sz w:val="28"/>
+          <w:szCs w:val="28"/>
+        </w:rPr>
+        <w:t xml:space="preserve"> is plugged.</w:t>
+      </w:r>
+      <w:commentRangeEnd w:id="23"/>
+      <w:r>
+        <w:rPr>
+          <w:rStyle w:val="Rimandocommento"/>
+        </w:rPr>
+        <w:commentReference w:id="23"/>
+      </w:r>
+    </w:p>
+    <w:p>
+      <w:pPr>
+        <w:pStyle w:val="Paragrafoelenco"/>
+        <w:numPr>
+          <w:ilvl w:val="0"/>
+          <w:numId w:val="27"/>
+        </w:numPr>
+        <w:rPr>
+          <w:sz w:val="28"/>
+          <w:szCs w:val="28"/>
+        </w:rPr>
+      </w:pPr>
+      <w:r>
+        <w:rPr>
+          <w:sz w:val="28"/>
+          <w:szCs w:val="28"/>
+        </w:rPr>
+        <w:t xml:space="preserve">The </w:t>
+      </w:r>
+      <w:r>
+        <w:rPr>
+          <w:b/>
+          <w:i/>
+          <w:sz w:val="28"/>
+          <w:szCs w:val="28"/>
+        </w:rPr>
+        <w:t xml:space="preserve">System </w:t>
+      </w:r>
+      <w:r>
+        <w:rPr>
+          <w:sz w:val="28"/>
+          <w:szCs w:val="28"/>
+        </w:rPr>
+        <w:t>applies</w:t>
+      </w:r>
+      <w:r>
+        <w:rPr>
+          <w:sz w:val="28"/>
+          <w:szCs w:val="28"/>
+        </w:rPr>
+        <w:t xml:space="preserve"> discounts or surcharges</w:t>
+      </w:r>
+      <w:r>
+        <w:rPr>
+          <w:sz w:val="28"/>
+          <w:szCs w:val="28"/>
+        </w:rPr>
+        <w:t xml:space="preserve"> to</w:t>
+      </w:r>
+      <w:r>
+        <w:rPr>
+          <w:sz w:val="28"/>
+          <w:szCs w:val="28"/>
+        </w:rPr>
+        <w:t xml:space="preserve"> the final </w:t>
+      </w:r>
+      <w:r>
+        <w:rPr>
+          <w:b/>
+          <w:i/>
+          <w:sz w:val="28"/>
+          <w:szCs w:val="28"/>
+        </w:rPr>
+        <w:t>fee</w:t>
+      </w:r>
+      <w:r>
+        <w:rPr>
+          <w:sz w:val="28"/>
+          <w:szCs w:val="28"/>
+        </w:rPr>
+        <w:t xml:space="preserve"> according to the previous checks</w:t>
+      </w:r>
+      <w:r>
+        <w:rPr>
+          <w:sz w:val="28"/>
+          <w:szCs w:val="28"/>
+        </w:rPr>
+        <w:t xml:space="preserve"> and actions</w:t>
+      </w:r>
+      <w:r>
+        <w:rPr>
+          <w:sz w:val="28"/>
+          <w:szCs w:val="28"/>
+        </w:rPr>
+        <w:t xml:space="preserve"> in the points 2-3-4-5</w:t>
+      </w:r>
+      <w:r>
+        <w:rPr>
+          <w:sz w:val="28"/>
+          <w:szCs w:val="28"/>
+        </w:rPr>
+        <w:t>-6</w:t>
+      </w:r>
+      <w:r>
+        <w:rPr>
+          <w:sz w:val="28"/>
+          <w:szCs w:val="28"/>
+        </w:rPr>
+        <w:t xml:space="preserve"> of the Flow of Events</w:t>
+      </w:r>
+      <w:r>
+        <w:rPr>
+          <w:sz w:val="28"/>
+          <w:szCs w:val="28"/>
+        </w:rPr>
+        <w:t>.</w:t>
+      </w:r>
+    </w:p>
+    <w:p>
+      <w:pPr>
+        <w:pStyle w:val="Paragrafoelenco"/>
+        <w:rPr>
+          <w:sz w:val="28"/>
+          <w:szCs w:val="28"/>
+        </w:rPr>
+      </w:pPr>
+    </w:p>
+    <w:p>
+      <w:pPr>
+        <w:rPr>
+          <w:i/>
+          <w:sz w:val="28"/>
+          <w:szCs w:val="28"/>
+        </w:rPr>
+      </w:pPr>
+      <w:r>
+        <w:rPr>
+          <w:i/>
+          <w:sz w:val="28"/>
+          <w:szCs w:val="28"/>
+        </w:rPr>
+        <w:lastRenderedPageBreak/>
+        <w:t>POST-CONDITION</w:t>
+      </w:r>
+      <w:r>
+        <w:rPr>
+          <w:i/>
+          <w:sz w:val="28"/>
+          <w:szCs w:val="28"/>
+        </w:rPr>
+        <w:t xml:space="preserve"> :  </w:t>
+      </w:r>
+    </w:p>
+    <w:p>
+      <w:pPr>
+        <w:rPr>
+          <w:b/>
+          <w:i/>
+          <w:sz w:val="28"/>
+          <w:szCs w:val="28"/>
+        </w:rPr>
+      </w:pPr>
+      <w:r>
+        <w:rPr>
+          <w:sz w:val="28"/>
+          <w:szCs w:val="28"/>
+        </w:rPr>
+        <w:t xml:space="preserve">The </w:t>
+      </w:r>
+      <w:r>
+        <w:rPr>
+          <w:b/>
+          <w:i/>
+          <w:sz w:val="28"/>
+          <w:szCs w:val="28"/>
+        </w:rPr>
+        <w:t>System</w:t>
+      </w:r>
+      <w:r>
+        <w:rPr>
+          <w:b/>
+          <w:sz w:val="28"/>
+          <w:szCs w:val="28"/>
+        </w:rPr>
+        <w:t xml:space="preserve"> </w:t>
+      </w:r>
+      <w:r>
+        <w:rPr>
+          <w:sz w:val="28"/>
+          <w:szCs w:val="28"/>
+        </w:rPr>
+        <w:t xml:space="preserve">locks the doors of the </w:t>
+      </w:r>
+      <w:r>
+        <w:rPr>
+          <w:b/>
+          <w:i/>
+          <w:sz w:val="28"/>
+          <w:szCs w:val="28"/>
+        </w:rPr>
+        <w:t>Car</w:t>
+      </w:r>
+      <w:r>
+        <w:rPr>
+          <w:b/>
+          <w:i/>
+          <w:sz w:val="28"/>
+          <w:szCs w:val="28"/>
+        </w:rPr>
+        <w:t>.</w:t>
+      </w:r>
+    </w:p>
+    <w:p>
+      <w:pPr>
+        <w:rPr>
+          <w:b/>
+          <w:i/>
+          <w:sz w:val="28"/>
+          <w:szCs w:val="28"/>
+        </w:rPr>
+      </w:pPr>
+      <w:r>
+        <w:rPr>
+          <w:sz w:val="28"/>
+          <w:szCs w:val="28"/>
+        </w:rPr>
+        <w:t xml:space="preserve">The </w:t>
+      </w:r>
+      <w:r>
+        <w:rPr>
+          <w:b/>
+          <w:i/>
+          <w:sz w:val="28"/>
+          <w:szCs w:val="28"/>
+        </w:rPr>
+        <w:t>System</w:t>
+      </w:r>
+      <w:r>
+        <w:rPr>
+          <w:b/>
+          <w:i/>
+          <w:sz w:val="28"/>
+          <w:szCs w:val="28"/>
+        </w:rPr>
+        <w:t xml:space="preserve"> </w:t>
+      </w:r>
+      <w:r>
+        <w:rPr>
+          <w:sz w:val="28"/>
+          <w:szCs w:val="28"/>
+        </w:rPr>
+        <w:t xml:space="preserve">communicates to the </w:t>
+      </w:r>
+      <w:r>
+        <w:rPr>
+          <w:b/>
+          <w:i/>
+          <w:sz w:val="28"/>
+          <w:szCs w:val="28"/>
+        </w:rPr>
+        <w:t xml:space="preserve">Banking System </w:t>
+      </w:r>
+      <w:r>
+        <w:rPr>
+          <w:sz w:val="28"/>
+          <w:szCs w:val="28"/>
+        </w:rPr>
+        <w:t xml:space="preserve">the final </w:t>
+      </w:r>
+      <w:r>
+        <w:rPr>
+          <w:b/>
+          <w:i/>
+          <w:sz w:val="28"/>
+          <w:szCs w:val="28"/>
+        </w:rPr>
+        <w:t>fee</w:t>
+      </w:r>
+      <w:r>
+        <w:rPr>
+          <w:b/>
+          <w:i/>
+          <w:sz w:val="28"/>
+          <w:szCs w:val="28"/>
+        </w:rPr>
+        <w:t xml:space="preserve"> </w:t>
+      </w:r>
+      <w:r>
+        <w:rPr>
+          <w:sz w:val="28"/>
+          <w:szCs w:val="28"/>
+        </w:rPr>
+        <w:t>to charge to the</w:t>
+      </w:r>
+      <w:r>
+        <w:rPr>
+          <w:i/>
+          <w:sz w:val="28"/>
+          <w:szCs w:val="28"/>
+        </w:rPr>
+        <w:t xml:space="preserve"> </w:t>
+      </w:r>
+      <w:r>
+        <w:rPr>
+          <w:b/>
+          <w:i/>
+          <w:sz w:val="28"/>
+          <w:szCs w:val="28"/>
+        </w:rPr>
+        <w:t>User</w:t>
+      </w:r>
+      <w:r>
+        <w:rPr>
+          <w:b/>
+          <w:i/>
+          <w:sz w:val="28"/>
+          <w:szCs w:val="28"/>
+        </w:rPr>
+        <w:t>.</w:t>
+      </w:r>
+    </w:p>
+    <w:p>
+      <w:pPr>
+        <w:rPr>
+          <w:b/>
+          <w:i/>
+          <w:sz w:val="28"/>
+          <w:szCs w:val="28"/>
+        </w:rPr>
+      </w:pPr>
+    </w:p>
+    <w:p>
+      <w:pPr>
+        <w:pStyle w:val="Paragrafoelenco"/>
+        <w:numPr>
+          <w:ilvl w:val="0"/>
+          <w:numId w:val="19"/>
+        </w:numPr>
         <w:rPr>
           <w:i/>
           <w:color w:val="000000" w:themeColor="text1"/>
@@ -8859,8 +9324,7 @@
             <w14:round/>
           </w14:textOutline>
         </w:rPr>
-        <w:t>I</w:t>
-      </w:r>
+      </w:pPr>
       <w:r>
         <w:rPr>
           <w:i/>
@@ -8878,7 +9342,7 @@
             <w14:round/>
           </w14:textOutline>
         </w:rPr>
-        <w:t>d : UC1</w:t>
+        <w:t>USE CASE : Plug the Car</w:t>
       </w:r>
       <w:r>
         <w:rPr>
@@ -8897,24 +9361,109 @@
             <w14:round/>
           </w14:textOutline>
         </w:rPr>
-        <w:t>4</w:t>
-      </w:r>
-    </w:p>
-    <w:p>
-      <w:pPr>
-        <w:rPr>
-          <w:i/>
-          <w:sz w:val="28"/>
-          <w:szCs w:val="28"/>
-        </w:rPr>
-      </w:pPr>
-      <w:r>
-        <w:rPr>
-          <w:i/>
-          <w:sz w:val="28"/>
-          <w:szCs w:val="28"/>
-        </w:rPr>
-        <w:lastRenderedPageBreak/>
+        <w:t>.</w:t>
+      </w:r>
+      <w:r>
+        <w:rPr>
+          <w:i/>
+          <w:color w:val="000000" w:themeColor="text1"/>
+          <w:sz w:val="32"/>
+          <w:szCs w:val="28"/>
+          <w14:shadow w14:blurRad="38100" w14:dist="19050" w14:dir="2700000" w14:sx="100000" w14:sy="100000" w14:kx="0" w14:ky="0" w14:algn="tl">
+            <w14:schemeClr w14:val="dk1">
+              <w14:alpha w14:val="60000"/>
+            </w14:schemeClr>
+          </w14:shadow>
+          <w14:textOutline w14:w="0" w14:cap="flat" w14:cmpd="sng" w14:algn="ctr">
+            <w14:noFill/>
+            <w14:prstDash w14:val="solid"/>
+            <w14:round/>
+          </w14:textOutline>
+        </w:rPr>
+        <w:t xml:space="preserve">  ( &lt;&lt;extends</w:t>
+      </w:r>
+      <w:r>
+        <w:rPr>
+          <w:i/>
+          <w:color w:val="000000" w:themeColor="text1"/>
+          <w:sz w:val="32"/>
+          <w:szCs w:val="28"/>
+          <w14:shadow w14:blurRad="38100" w14:dist="19050" w14:dir="2700000" w14:sx="100000" w14:sy="100000" w14:kx="0" w14:ky="0" w14:algn="tl">
+            <w14:schemeClr w14:val="dk1">
+              <w14:alpha w14:val="60000"/>
+            </w14:schemeClr>
+          </w14:shadow>
+          <w14:textOutline w14:w="0" w14:cap="flat" w14:cmpd="sng" w14:algn="ctr">
+            <w14:noFill/>
+            <w14:prstDash w14:val="solid"/>
+            <w14:round/>
+          </w14:textOutline>
+        </w:rPr>
+        <w:t xml:space="preserve"> UC12</w:t>
+      </w:r>
+      <w:r>
+        <w:rPr>
+          <w:i/>
+          <w:color w:val="000000" w:themeColor="text1"/>
+          <w:sz w:val="32"/>
+          <w:szCs w:val="28"/>
+          <w14:shadow w14:blurRad="38100" w14:dist="19050" w14:dir="2700000" w14:sx="100000" w14:sy="100000" w14:kx="0" w14:ky="0" w14:algn="tl">
+            <w14:schemeClr w14:val="dk1">
+              <w14:alpha w14:val="60000"/>
+            </w14:schemeClr>
+          </w14:shadow>
+          <w14:textOutline w14:w="0" w14:cap="flat" w14:cmpd="sng" w14:algn="ctr">
+            <w14:noFill/>
+            <w14:prstDash w14:val="solid"/>
+            <w14:round/>
+          </w14:textOutline>
+        </w:rPr>
+        <w:t>&gt;&gt; )</w:t>
+      </w:r>
+    </w:p>
+    <w:p>
+      <w:pPr>
+        <w:jc w:val="both"/>
+        <w:rPr>
+          <w:i/>
+          <w:sz w:val="28"/>
+          <w:szCs w:val="28"/>
+        </w:rPr>
+      </w:pPr>
+      <w:r>
+        <w:rPr>
+          <w:i/>
+          <w:color w:val="000000" w:themeColor="text1"/>
+          <w:sz w:val="32"/>
+          <w:szCs w:val="28"/>
+          <w14:shadow w14:blurRad="38100" w14:dist="19050" w14:dir="2700000" w14:sx="100000" w14:sy="100000" w14:kx="0" w14:ky="0" w14:algn="tl">
+            <w14:schemeClr w14:val="dk1">
+              <w14:alpha w14:val="60000"/>
+            </w14:schemeClr>
+          </w14:shadow>
+          <w14:textOutline w14:w="0" w14:cap="flat" w14:cmpd="sng" w14:algn="ctr">
+            <w14:noFill/>
+            <w14:prstDash w14:val="solid"/>
+            <w14:round/>
+          </w14:textOutline>
+        </w:rPr>
+        <w:t>ID : UC13</w:t>
+      </w:r>
+    </w:p>
+    <w:p>
+      <w:pPr>
+        <w:rPr>
+          <w:i/>
+          <w:sz w:val="28"/>
+          <w:szCs w:val="28"/>
+        </w:rPr>
+      </w:pPr>
+      <w:r>
+        <w:rPr>
+          <w:i/>
+          <w:sz w:val="28"/>
+          <w:szCs w:val="28"/>
+        </w:rPr>
         <w:t xml:space="preserve">PARTECIPATING ACTORS : </w:t>
       </w:r>
       <w:r>
@@ -8938,29 +9487,20 @@
     </w:p>
     <w:p>
       <w:pPr>
-        <w:jc w:val="both"/>
-        <w:rPr>
-          <w:b/>
-          <w:i/>
-          <w:sz w:val="28"/>
-          <w:szCs w:val="28"/>
-        </w:rPr>
-      </w:pPr>
-      <w:r>
-        <w:rPr>
-          <w:i/>
-          <w:sz w:val="28"/>
-          <w:szCs w:val="28"/>
-        </w:rPr>
-        <w:t>PRE-CONDITION</w:t>
-      </w:r>
-      <w:r>
-        <w:rPr>
-          <w:i/>
-          <w:sz w:val="28"/>
-          <w:szCs w:val="28"/>
-        </w:rPr>
-        <w:t xml:space="preserve"> : </w:t>
+        <w:rPr>
+          <w:b/>
+          <w:i/>
+          <w:sz w:val="28"/>
+          <w:szCs w:val="28"/>
+        </w:rPr>
+      </w:pPr>
+      <w:r>
+        <w:rPr>
+          <w:i/>
+          <w:sz w:val="28"/>
+          <w:szCs w:val="28"/>
+        </w:rPr>
+        <w:t xml:space="preserve">PRE-CONDITION : </w:t>
       </w:r>
       <w:r>
         <w:rPr>
@@ -9000,7 +9540,7 @@
           <w:sz w:val="28"/>
           <w:szCs w:val="28"/>
         </w:rPr>
-        <w:t xml:space="preserve">parks the </w:t>
+        <w:t xml:space="preserve">has parked the </w:t>
       </w:r>
       <w:r>
         <w:rPr>
@@ -9025,11 +9565,37 @@
           <w:sz w:val="28"/>
           <w:szCs w:val="28"/>
         </w:rPr>
-        <w:t>Safe Area</w:t>
-      </w:r>
-      <w:r>
-        <w:rPr>
-          <w:i/>
+        <w:t>C</w:t>
+      </w:r>
+      <w:r>
+        <w:rPr>
+          <w:b/>
+          <w:i/>
+          <w:sz w:val="28"/>
+          <w:szCs w:val="28"/>
+        </w:rPr>
+        <w:t xml:space="preserve">harging </w:t>
+      </w:r>
+      <w:r>
+        <w:rPr>
+          <w:b/>
+          <w:i/>
+          <w:sz w:val="28"/>
+          <w:szCs w:val="28"/>
+        </w:rPr>
+        <w:t>A</w:t>
+      </w:r>
+      <w:r>
+        <w:rPr>
+          <w:b/>
+          <w:i/>
+          <w:sz w:val="28"/>
+          <w:szCs w:val="28"/>
+        </w:rPr>
+        <w:t>rea</w:t>
+      </w:r>
+      <w:r>
+        <w:rPr>
           <w:sz w:val="28"/>
           <w:szCs w:val="28"/>
         </w:rPr>
@@ -9040,17 +9606,142 @@
           <w:sz w:val="28"/>
           <w:szCs w:val="28"/>
         </w:rPr>
-        <w:t xml:space="preserve"> and exits the </w:t>
-      </w:r>
-      <w:r>
-        <w:rPr>
-          <w:b/>
-          <w:i/>
-          <w:sz w:val="28"/>
-          <w:szCs w:val="28"/>
-        </w:rPr>
-        <w:t>Car</w:t>
-      </w:r>
+        <w:t xml:space="preserve"> designated by the </w:t>
+      </w:r>
+      <w:r>
+        <w:rPr>
+          <w:b/>
+          <w:i/>
+          <w:sz w:val="28"/>
+          <w:szCs w:val="28"/>
+        </w:rPr>
+        <w:t>System</w:t>
+      </w:r>
+      <w:r>
+        <w:rPr>
+          <w:sz w:val="28"/>
+          <w:szCs w:val="28"/>
+        </w:rPr>
+        <w:t xml:space="preserve"> and plugs the </w:t>
+      </w:r>
+      <w:r>
+        <w:rPr>
+          <w:b/>
+          <w:i/>
+          <w:sz w:val="28"/>
+          <w:szCs w:val="28"/>
+        </w:rPr>
+        <w:t>C</w:t>
+      </w:r>
+      <w:r>
+        <w:rPr>
+          <w:b/>
+          <w:i/>
+          <w:sz w:val="28"/>
+          <w:szCs w:val="28"/>
+        </w:rPr>
+        <w:t>ar</w:t>
+      </w:r>
+      <w:r>
+        <w:rPr>
+          <w:sz w:val="28"/>
+          <w:szCs w:val="28"/>
+        </w:rPr>
+        <w:t xml:space="preserve"> into the power grid.</w:t>
+      </w:r>
+    </w:p>
+    <w:p>
+      <w:pPr>
+        <w:rPr>
+          <w:sz w:val="28"/>
+          <w:szCs w:val="28"/>
+        </w:rPr>
+      </w:pPr>
+      <w:r>
+        <w:rPr>
+          <w:sz w:val="28"/>
+          <w:szCs w:val="28"/>
+        </w:rPr>
+        <w:t xml:space="preserve">FLOW OF EVENTS : </w:t>
+      </w:r>
+    </w:p>
+    <w:p>
+      <w:pPr>
+        <w:rPr>
+          <w:b/>
+          <w:i/>
+          <w:sz w:val="28"/>
+          <w:szCs w:val="28"/>
+        </w:rPr>
+      </w:pPr>
+      <w:r>
+        <w:rPr>
+          <w:sz w:val="28"/>
+          <w:szCs w:val="28"/>
+        </w:rPr>
+        <w:t xml:space="preserve">The </w:t>
+      </w:r>
+      <w:r>
+        <w:rPr>
+          <w:b/>
+          <w:i/>
+          <w:sz w:val="28"/>
+          <w:szCs w:val="28"/>
+        </w:rPr>
+        <w:t xml:space="preserve">System </w:t>
+      </w:r>
+      <w:r>
+        <w:rPr>
+          <w:sz w:val="28"/>
+          <w:szCs w:val="28"/>
+        </w:rPr>
+        <w:t xml:space="preserve">detects that the </w:t>
+      </w:r>
+      <w:r>
+        <w:rPr>
+          <w:b/>
+          <w:i/>
+          <w:sz w:val="28"/>
+          <w:szCs w:val="28"/>
+        </w:rPr>
+        <w:t xml:space="preserve">Car </w:t>
+      </w:r>
+      <w:r>
+        <w:rPr>
+          <w:sz w:val="28"/>
+          <w:szCs w:val="28"/>
+        </w:rPr>
+        <w:t xml:space="preserve">is plugged within </w:t>
+      </w:r>
+      <w:commentRangeStart w:id="28"/>
+      <w:commentRangeStart w:id="29"/>
+      <w:r>
+        <w:rPr>
+          <w:sz w:val="28"/>
+          <w:szCs w:val="28"/>
+        </w:rPr>
+        <w:t>a (short) specified time</w:t>
+      </w:r>
+      <w:commentRangeEnd w:id="28"/>
+      <w:r>
+        <w:commentReference w:id="28"/>
+      </w:r>
+      <w:commentRangeEnd w:id="29"/>
+      <w:r>
+        <w:rPr>
+          <w:rStyle w:val="Rimandocommento"/>
+        </w:rPr>
+        <w:commentReference w:id="29"/>
+      </w:r>
+      <w:r>
+        <w:rPr>
+          <w:sz w:val="28"/>
+          <w:szCs w:val="28"/>
+        </w:rPr>
+        <w:t xml:space="preserve"> period after the end of the ride</w:t>
+      </w:r>
+      <w:bookmarkStart w:id="30" w:name="_GoBack"/>
+      <w:bookmarkEnd w:id="30"/>
       <w:r>
         <w:rPr>
           <w:sz w:val="28"/>
@@ -9058,55 +9749,53 @@
         </w:rPr>
         <w:t>.</w:t>
       </w:r>
-    </w:p>
-    <w:p>
-      <w:pPr>
-        <w:rPr>
-          <w:sz w:val="28"/>
-          <w:szCs w:val="28"/>
-        </w:rPr>
-      </w:pPr>
-      <w:r>
-        <w:rPr>
-          <w:sz w:val="28"/>
-          <w:szCs w:val="28"/>
-        </w:rPr>
-        <w:t xml:space="preserve">FLOW OF EVENTS : </w:t>
-      </w:r>
-    </w:p>
-    <w:p>
-      <w:pPr>
-        <w:rPr>
-          <w:sz w:val="28"/>
-          <w:szCs w:val="28"/>
-        </w:rPr>
-      </w:pPr>
-      <w:r>
-        <w:rPr>
-          <w:sz w:val="28"/>
-          <w:szCs w:val="28"/>
-        </w:rPr>
-        <w:t>{Extension Point UC11}</w:t>
-      </w:r>
-    </w:p>
-    <w:p>
-      <w:pPr>
-        <w:rPr>
-          <w:sz w:val="28"/>
-          <w:szCs w:val="28"/>
-        </w:rPr>
-      </w:pPr>
-      <w:r>
-        <w:rPr>
-          <w:sz w:val="28"/>
-          <w:szCs w:val="28"/>
-        </w:rPr>
-        <w:t>The</w:t>
-      </w:r>
-      <w:r>
-        <w:rPr>
-          <w:b/>
-          <w:i/>
+      <w:r>
+        <w:commentReference w:id="31"/>
+      </w:r>
+    </w:p>
+    <w:p>
+      <w:pPr>
+        <w:rPr>
+          <w:i/>
+          <w:sz w:val="28"/>
+          <w:szCs w:val="28"/>
+        </w:rPr>
+      </w:pPr>
+      <w:r>
+        <w:rPr>
+          <w:i/>
+          <w:sz w:val="28"/>
+          <w:szCs w:val="28"/>
+        </w:rPr>
+        <w:t xml:space="preserve">POST-CONDITION :  </w:t>
+      </w:r>
+    </w:p>
+    <w:p>
+      <w:pPr>
+        <w:rPr>
+          <w:sz w:val="28"/>
+          <w:szCs w:val="28"/>
+        </w:rPr>
+      </w:pPr>
+      <w:r>
+        <w:rPr>
+          <w:sz w:val="28"/>
+          <w:szCs w:val="28"/>
+        </w:rPr>
+        <w:t xml:space="preserve">The </w:t>
+      </w:r>
+      <w:r>
+        <w:rPr>
+          <w:b/>
+          <w:i/>
+          <w:sz w:val="28"/>
+          <w:szCs w:val="28"/>
+        </w:rPr>
+        <w:t>System</w:t>
+      </w:r>
+      <w:r>
+        <w:rPr>
+          <w:b/>
           <w:sz w:val="28"/>
           <w:szCs w:val="28"/>
         </w:rPr>
@@ -9114,223 +9803,10 @@
       </w:r>
       <w:r>
         <w:rPr>
-          <w:b/>
-          <w:i/>
-          <w:sz w:val="28"/>
-          <w:szCs w:val="28"/>
-        </w:rPr>
-        <w:t>System</w:t>
-      </w:r>
-      <w:r>
-        <w:rPr>
-          <w:b/>
-          <w:i/>
-          <w:sz w:val="28"/>
-          <w:szCs w:val="28"/>
-        </w:rPr>
-        <w:t xml:space="preserve"> </w:t>
-      </w:r>
-      <w:r>
-        <w:rPr>
-          <w:sz w:val="28"/>
-          <w:szCs w:val="28"/>
-        </w:rPr>
-        <w:t>verifies that no one is in the car.</w:t>
-      </w:r>
-    </w:p>
-    <w:p>
-      <w:pPr>
-        <w:rPr>
-          <w:sz w:val="28"/>
-          <w:szCs w:val="28"/>
-        </w:rPr>
-      </w:pPr>
-      <w:r>
-        <w:rPr>
-          <w:sz w:val="28"/>
-          <w:szCs w:val="28"/>
-        </w:rPr>
-        <w:t xml:space="preserve">The </w:t>
-      </w:r>
-      <w:r>
-        <w:rPr>
-          <w:b/>
-          <w:i/>
-          <w:sz w:val="28"/>
-          <w:szCs w:val="28"/>
-        </w:rPr>
-        <w:t>System</w:t>
-      </w:r>
-      <w:r>
-        <w:rPr>
-          <w:sz w:val="28"/>
-          <w:szCs w:val="28"/>
-        </w:rPr>
-        <w:t xml:space="preserve">, after a predefined amount of time, checks if the </w:t>
-      </w:r>
-      <w:r>
-        <w:rPr>
-          <w:b/>
-          <w:i/>
-          <w:sz w:val="28"/>
-          <w:szCs w:val="28"/>
-        </w:rPr>
-        <w:t>Car</w:t>
-      </w:r>
-      <w:r>
-        <w:rPr>
-          <w:sz w:val="28"/>
-          <w:szCs w:val="28"/>
-        </w:rPr>
-        <w:t xml:space="preserve"> is plugged.</w:t>
-      </w:r>
-    </w:p>
-    <w:p>
-      <w:pPr>
-        <w:rPr>
-          <w:sz w:val="28"/>
-          <w:szCs w:val="28"/>
-        </w:rPr>
-      </w:pPr>
-      <w:r>
-        <w:rPr>
-          <w:sz w:val="28"/>
-          <w:szCs w:val="28"/>
-        </w:rPr>
-        <w:t xml:space="preserve">The </w:t>
-      </w:r>
-      <w:r>
-        <w:rPr>
-          <w:b/>
-          <w:i/>
-          <w:sz w:val="28"/>
-          <w:szCs w:val="28"/>
-        </w:rPr>
-        <w:t>System</w:t>
-      </w:r>
-      <w:r>
-        <w:rPr>
-          <w:sz w:val="28"/>
-          <w:szCs w:val="28"/>
-        </w:rPr>
-        <w:t xml:space="preserve"> checks the </w:t>
-      </w:r>
-      <w:r>
-        <w:rPr>
-          <w:b/>
-          <w:i/>
-          <w:sz w:val="28"/>
-          <w:szCs w:val="28"/>
-        </w:rPr>
-        <w:t xml:space="preserve">battery </w:t>
-      </w:r>
-      <w:r>
-        <w:rPr>
-          <w:sz w:val="28"/>
-          <w:szCs w:val="28"/>
-        </w:rPr>
-        <w:t>status</w:t>
-      </w:r>
-      <w:r>
-        <w:rPr>
-          <w:b/>
-          <w:i/>
-          <w:sz w:val="28"/>
-          <w:szCs w:val="28"/>
-        </w:rPr>
-        <w:t>.</w:t>
-      </w:r>
-      <w:r>
-        <w:rPr>
-          <w:sz w:val="28"/>
-          <w:szCs w:val="28"/>
-        </w:rPr>
-        <w:t xml:space="preserve"> </w:t>
-      </w:r>
-    </w:p>
-    <w:p>
-      <w:pPr>
-        <w:rPr>
-          <w:sz w:val="28"/>
-          <w:szCs w:val="28"/>
-        </w:rPr>
-      </w:pPr>
-      <w:r>
-        <w:rPr>
-          <w:sz w:val="28"/>
-          <w:szCs w:val="28"/>
-        </w:rPr>
-        <w:t xml:space="preserve">The </w:t>
-      </w:r>
-      <w:r>
-        <w:rPr>
-          <w:b/>
-          <w:i/>
-          <w:sz w:val="28"/>
-          <w:szCs w:val="28"/>
-        </w:rPr>
-        <w:t xml:space="preserve">System </w:t>
-      </w:r>
-      <w:r>
-        <w:rPr>
-          <w:sz w:val="28"/>
-          <w:szCs w:val="28"/>
-        </w:rPr>
-        <w:t xml:space="preserve">checks if the </w:t>
-      </w:r>
-      <w:r>
-        <w:rPr>
-          <w:b/>
-          <w:i/>
-          <w:sz w:val="28"/>
-          <w:szCs w:val="28"/>
-        </w:rPr>
-        <w:t xml:space="preserve">Car </w:t>
-      </w:r>
-      <w:r>
-        <w:rPr>
-          <w:sz w:val="28"/>
-          <w:szCs w:val="28"/>
-        </w:rPr>
-        <w:t>is within a fixed</w:t>
-      </w:r>
-      <w:r>
-        <w:rPr>
-          <w:sz w:val="28"/>
-          <w:szCs w:val="28"/>
-        </w:rPr>
-        <w:t xml:space="preserve"> radius from the nearest station.</w:t>
-      </w:r>
-    </w:p>
-    <w:p>
-      <w:pPr>
-        <w:rPr>
-          <w:sz w:val="28"/>
-          <w:szCs w:val="28"/>
-        </w:rPr>
-      </w:pPr>
-      <w:r>
-        <w:rPr>
-          <w:sz w:val="28"/>
-          <w:szCs w:val="28"/>
-        </w:rPr>
-        <w:t xml:space="preserve">The </w:t>
-      </w:r>
-      <w:r>
-        <w:rPr>
-          <w:b/>
-          <w:i/>
-          <w:sz w:val="28"/>
-          <w:szCs w:val="28"/>
-        </w:rPr>
-        <w:t xml:space="preserve">System </w:t>
-      </w:r>
-      <w:r>
-        <w:rPr>
-          <w:sz w:val="28"/>
-          <w:szCs w:val="28"/>
-        </w:rPr>
-        <w:t xml:space="preserve">checks if </w:t>
+          <w:sz w:val="28"/>
+          <w:szCs w:val="28"/>
+        </w:rPr>
+        <w:t xml:space="preserve">stores that the </w:t>
       </w:r>
       <w:r>
         <w:rPr>
@@ -9343,259 +9819,29 @@
       </w:r>
       <w:r>
         <w:rPr>
-          <w:b/>
-          <w:i/>
-          <w:sz w:val="28"/>
-          <w:szCs w:val="28"/>
-        </w:rPr>
-        <w:t xml:space="preserve"> </w:t>
-      </w:r>
-      <w:r>
-        <w:rPr>
-          <w:sz w:val="28"/>
-          <w:szCs w:val="28"/>
-        </w:rPr>
-        <w:t>drove with passengers (UC12).</w:t>
-      </w:r>
-    </w:p>
-    <w:p>
-      <w:pPr>
-        <w:rPr>
-          <w:sz w:val="28"/>
-          <w:szCs w:val="28"/>
-        </w:rPr>
-      </w:pPr>
-      <w:r>
-        <w:rPr>
-          <w:sz w:val="28"/>
-          <w:szCs w:val="28"/>
-        </w:rPr>
-        <w:t xml:space="preserve">The </w:t>
-      </w:r>
-      <w:r>
-        <w:rPr>
-          <w:b/>
-          <w:i/>
-          <w:sz w:val="28"/>
-          <w:szCs w:val="28"/>
-        </w:rPr>
-        <w:t xml:space="preserve">System </w:t>
-      </w:r>
-      <w:r>
-        <w:rPr>
-          <w:sz w:val="28"/>
-          <w:szCs w:val="28"/>
-        </w:rPr>
-        <w:t>computes</w:t>
-      </w:r>
-      <w:r>
-        <w:rPr>
-          <w:sz w:val="28"/>
-          <w:szCs w:val="28"/>
-        </w:rPr>
-        <w:t xml:space="preserve"> the fin</w:t>
-      </w:r>
-      <w:r>
-        <w:rPr>
-          <w:sz w:val="28"/>
-          <w:szCs w:val="28"/>
-        </w:rPr>
-        <w:t xml:space="preserve">al </w:t>
-      </w:r>
-      <w:r>
-        <w:rPr>
-          <w:b/>
-          <w:i/>
-          <w:sz w:val="28"/>
-          <w:szCs w:val="28"/>
-        </w:rPr>
-        <w:t>fee</w:t>
-      </w:r>
-      <w:r>
-        <w:rPr>
-          <w:sz w:val="28"/>
-          <w:szCs w:val="28"/>
-        </w:rPr>
-        <w:t xml:space="preserve"> applying discounts or surcharges according to the previous checks.</w:t>
-      </w:r>
-    </w:p>
-    <w:p>
-      <w:pPr>
-        <w:rPr>
-          <w:i/>
-          <w:sz w:val="28"/>
-          <w:szCs w:val="28"/>
-        </w:rPr>
-      </w:pPr>
-      <w:r>
-        <w:rPr>
-          <w:i/>
-          <w:sz w:val="28"/>
-          <w:szCs w:val="28"/>
-        </w:rPr>
-        <w:t>POST-CONDITION</w:t>
-      </w:r>
-      <w:r>
-        <w:rPr>
-          <w:i/>
-          <w:sz w:val="28"/>
-          <w:szCs w:val="28"/>
-        </w:rPr>
-        <w:t xml:space="preserve"> :  </w:t>
-      </w:r>
-    </w:p>
-    <w:p>
-      <w:pPr>
-        <w:rPr>
-          <w:b/>
-          <w:i/>
-          <w:sz w:val="28"/>
-          <w:szCs w:val="28"/>
-        </w:rPr>
-      </w:pPr>
-      <w:r>
-        <w:rPr>
-          <w:sz w:val="28"/>
-          <w:szCs w:val="28"/>
-        </w:rPr>
-        <w:t xml:space="preserve">The </w:t>
-      </w:r>
-      <w:r>
-        <w:rPr>
-          <w:b/>
-          <w:i/>
-          <w:sz w:val="28"/>
-          <w:szCs w:val="28"/>
-        </w:rPr>
-        <w:t>System</w:t>
-      </w:r>
-      <w:r>
-        <w:rPr>
-          <w:b/>
-          <w:sz w:val="28"/>
-          <w:szCs w:val="28"/>
-        </w:rPr>
-        <w:t xml:space="preserve"> </w:t>
-      </w:r>
-      <w:r>
-        <w:rPr>
-          <w:sz w:val="28"/>
-          <w:szCs w:val="28"/>
-        </w:rPr>
-        <w:t xml:space="preserve">locks the doors of the </w:t>
-      </w:r>
-      <w:r>
-        <w:rPr>
-          <w:b/>
-          <w:i/>
-          <w:sz w:val="28"/>
-          <w:szCs w:val="28"/>
-        </w:rPr>
-        <w:t>Car</w:t>
-      </w:r>
-      <w:r>
-        <w:rPr>
-          <w:b/>
-          <w:i/>
-          <w:sz w:val="28"/>
-          <w:szCs w:val="28"/>
-        </w:rPr>
-        <w:t>.</w:t>
-      </w:r>
-    </w:p>
-    <w:p>
-      <w:r>
-        <w:rPr>
-          <w:sz w:val="28"/>
-          <w:szCs w:val="28"/>
-        </w:rPr>
-        <w:t xml:space="preserve">The </w:t>
-      </w:r>
-      <w:r>
-        <w:rPr>
-          <w:b/>
-          <w:i/>
-          <w:sz w:val="28"/>
-          <w:szCs w:val="28"/>
-        </w:rPr>
-        <w:t>System</w:t>
-      </w:r>
-      <w:r>
-        <w:rPr>
-          <w:b/>
-          <w:i/>
-          <w:sz w:val="28"/>
-          <w:szCs w:val="28"/>
-        </w:rPr>
-        <w:t xml:space="preserve"> </w:t>
-      </w:r>
-      <w:r>
-        <w:rPr>
-          <w:sz w:val="28"/>
-          <w:szCs w:val="28"/>
-        </w:rPr>
-        <w:t xml:space="preserve">communicates to the </w:t>
-      </w:r>
-      <w:r>
-        <w:rPr>
-          <w:b/>
-          <w:i/>
-          <w:sz w:val="28"/>
-          <w:szCs w:val="28"/>
-        </w:rPr>
-        <w:t xml:space="preserve">Banking System </w:t>
-      </w:r>
-      <w:r>
-        <w:rPr>
-          <w:sz w:val="28"/>
-          <w:szCs w:val="28"/>
-        </w:rPr>
-        <w:t xml:space="preserve">the </w:t>
-      </w:r>
-      <w:commentRangeStart w:id="27"/>
-      <w:r>
-        <w:rPr>
-          <w:sz w:val="28"/>
-          <w:szCs w:val="28"/>
-        </w:rPr>
-        <w:t>total</w:t>
-      </w:r>
-      <w:commentRangeEnd w:id="27"/>
-      <w:r>
-        <w:rPr>
-          <w:rStyle w:val="Rimandocommento"/>
-        </w:rPr>
-        <w:commentReference w:id="27"/>
-      </w:r>
-      <w:r>
-        <w:rPr>
-          <w:sz w:val="28"/>
-          <w:szCs w:val="28"/>
-        </w:rPr>
-        <w:t xml:space="preserve"> fee calculated applying the maximum between the triggered discounts (see UC11,UC12,UC13) and the sum of the triggered Over-Taxes (see UC21) to </w:t>
-      </w:r>
-      <w:r>
-        <w:rPr>
-          <w:sz w:val="28"/>
-          <w:szCs w:val="28"/>
-        </w:rPr>
-        <w:t>the final</w:t>
-      </w:r>
-      <w:r>
-        <w:rPr>
-          <w:sz w:val="28"/>
-          <w:szCs w:val="28"/>
-        </w:rPr>
-        <w:t xml:space="preserve"> fee</w:t>
-      </w:r>
-      <w:r>
-        <w:rPr>
-          <w:sz w:val="28"/>
-          <w:szCs w:val="28"/>
-        </w:rPr>
-        <w:t>.</w:t>
-      </w:r>
-    </w:p>
+          <w:sz w:val="28"/>
+          <w:szCs w:val="28"/>
+        </w:rPr>
+        <w:t xml:space="preserve"> will have a discount on the fee of the </w:t>
+      </w:r>
+      <w:r>
+        <w:rPr>
+          <w:b/>
+          <w:i/>
+          <w:sz w:val="28"/>
+          <w:szCs w:val="28"/>
+        </w:rPr>
+        <w:t>User</w:t>
+      </w:r>
+      <w:r>
+        <w:rPr>
+          <w:sz w:val="28"/>
+          <w:szCs w:val="28"/>
+        </w:rPr>
+        <w:t>’s last ride.</w:t>
+      </w:r>
+    </w:p>
+    <w:p/>
     <w:sectPr>
       <w:pgSz w:w="12240" w:h="15840"/>
       <w:pgMar w:top="1417" w:right="1134" w:bottom="1134" w:left="1134" w:header="0" w:footer="0" w:gutter="0"/>
@@ -10346,7 +10592,187 @@
       </w:r>
     </w:p>
   </w:comment>
-  <w:comment w:id="23" w:author="tigerjack89" w:date="2016-10-31T20:42:00Z" w:initials="">
+  <w:comment w:id="22" w:author="Alessandro Paglialonga" w:date="2016-11-03T12:24:00Z" w:initials="AP">
+    <w:p>
+      <w:pPr>
+        <w:pStyle w:val="Testocommento"/>
+        <w:rPr>
+          <w:lang w:val="it-IT"/>
+        </w:rPr>
+      </w:pPr>
+      <w:r>
+        <w:rPr>
+          <w:rStyle w:val="Rimandocommento"/>
+        </w:rPr>
+        <w:annotationRef/>
+      </w:r>
+      <w:r>
+        <w:rPr>
+          <w:lang w:val="it-IT"/>
+        </w:rPr>
+        <w:t>Domain assumption : Il passeggero può stare in macchina anche 2 secondi, lo sconto viene applicato sempre.</w:t>
+      </w:r>
+    </w:p>
+  </w:comment>
+  <w:comment w:id="24" w:author="Alessandro Paglialonga" w:date="2016-11-03T15:30:00Z" w:initials="AP">
+    <w:p>
+      <w:pPr>
+        <w:pStyle w:val="Testocommento"/>
+        <w:rPr>
+          <w:lang w:val="it-IT"/>
+        </w:rPr>
+      </w:pPr>
+      <w:r>
+        <w:rPr>
+          <w:rStyle w:val="Rimandocommento"/>
+        </w:rPr>
+        <w:annotationRef/>
+      </w:r>
+      <w:r>
+        <w:rPr>
+          <w:lang w:val="it-IT"/>
+        </w:rPr>
+        <w:t>Domain assumption : Se si trova sotto il 20% c’è sempre l’omino dell’azienda ceh va a caricarlo</w:t>
+      </w:r>
+    </w:p>
+  </w:comment>
+  <w:comment w:id="25" w:author="Alessandro Paglialonga" w:date="2016-11-03T15:30:00Z" w:initials="AP">
+    <w:p>
+      <w:pPr>
+        <w:pStyle w:val="Testocommento"/>
+        <w:rPr>
+          <w:lang w:val="it-IT"/>
+        </w:rPr>
+      </w:pPr>
+      <w:r>
+        <w:rPr>
+          <w:lang w:val="it-IT"/>
+        </w:rPr>
+        <w:t xml:space="preserve">Domain assumption : </w:t>
+      </w:r>
+      <w:r>
+        <w:rPr>
+          <w:rStyle w:val="Rimandocommento"/>
+        </w:rPr>
+        <w:annotationRef/>
+      </w:r>
+      <w:r>
+        <w:rPr>
+          <w:lang w:val="it-IT"/>
+        </w:rPr>
+        <w:t>Se l’ha lasciata a più d 3km dal centro c’è sempre l’omino che la carica e la sposta ad una pluggin</w:t>
+      </w:r>
+      <w:r>
+        <w:rPr>
+          <w:lang w:val="it-IT"/>
+        </w:rPr>
+        <w:t>g</w:t>
+      </w:r>
+      <w:r>
+        <w:rPr>
+          <w:lang w:val="it-IT"/>
+        </w:rPr>
+        <w:t xml:space="preserve"> station.</w:t>
+      </w:r>
+    </w:p>
+  </w:comment>
+  <w:comment w:id="26" w:author="Alessandro Paglialonga" w:date="2016-11-03T15:26:00Z" w:initials="AP">
+    <w:p>
+      <w:pPr>
+        <w:pStyle w:val="Testocommento"/>
+        <w:rPr>
+          <w:lang w:val="it-IT"/>
+        </w:rPr>
+      </w:pPr>
+      <w:r>
+        <w:rPr>
+          <w:rStyle w:val="Rimandocommento"/>
+        </w:rPr>
+        <w:annotationRef/>
+      </w:r>
+      <w:r>
+        <w:rPr>
+          <w:lang w:val="it-IT"/>
+        </w:rPr>
+        <w:t>In qualche modo dovremmo definire questo ‘ short’?</w:t>
+      </w:r>
+    </w:p>
+  </w:comment>
+  <w:comment w:id="27" w:author="Alessandro Paglialonga" w:date="2016-11-03T15:31:00Z" w:initials="AP">
+    <w:p>
+      <w:pPr>
+        <w:pStyle w:val="Testocommento"/>
+        <w:rPr>
+          <w:lang w:val="it-IT"/>
+        </w:rPr>
+      </w:pPr>
+      <w:r>
+        <w:rPr>
+          <w:rStyle w:val="Rimandocommento"/>
+        </w:rPr>
+        <w:annotationRef/>
+      </w:r>
+      <w:r>
+        <w:rPr>
+          <w:lang w:val="it-IT"/>
+        </w:rPr>
+        <w:t>Meglio non mettere nulla o specificare di più?</w:t>
+      </w:r>
+    </w:p>
+  </w:comment>
+  <w:comment w:id="23" w:author="Alessandro Paglialonga" w:date="2016-11-03T15:27:00Z" w:initials="AP">
+    <w:p>
+      <w:pPr>
+        <w:pStyle w:val="Testocommento"/>
+        <w:rPr>
+          <w:lang w:val="it-IT"/>
+        </w:rPr>
+      </w:pPr>
+      <w:r>
+        <w:rPr>
+          <w:rStyle w:val="Rimandocommento"/>
+        </w:rPr>
+        <w:annotationRef/>
+      </w:r>
+      <w:r>
+        <w:rPr>
+          <w:lang w:val="it-IT"/>
+        </w:rPr>
+        <w:t>Non abbiamo specificato le percentuali della batteria o la distanza così abbiamo il caso generale e possiamo riusare questo document</w:t>
+      </w:r>
+      <w:r>
+        <w:rPr>
+          <w:lang w:val="it-IT"/>
+        </w:rPr>
+        <w:t>o</w:t>
+      </w:r>
+      <w:r>
+        <w:rPr>
+          <w:lang w:val="it-IT"/>
+        </w:rPr>
+        <w:t xml:space="preserve"> qualora volessimo cambiare</w:t>
+      </w:r>
+      <w:r>
+        <w:rPr>
+          <w:lang w:val="it-IT"/>
+        </w:rPr>
+        <w:t xml:space="preserve"> una distanza/percentuale nel</w:t>
+      </w:r>
+      <w:r>
+        <w:rPr>
+          <w:lang w:val="it-IT"/>
+        </w:rPr>
+        <w:t>l’implementazione</w:t>
+      </w:r>
+      <w:r>
+        <w:rPr>
+          <w:lang w:val="it-IT"/>
+        </w:rPr>
+        <w:t>.</w:t>
+      </w:r>
+    </w:p>
+  </w:comment>
+  <w:comment w:id="28" w:author="tigerjack89" w:date="2016-10-31T20:42:00Z" w:initials="">
     <w:p>
       <w:pPr>
         <w:rPr>
@@ -10363,7 +10789,7 @@
       </w:r>
     </w:p>
   </w:comment>
-  <w:comment w:id="24" w:author="Alessandro Paglialonga" w:date="2016-11-01T01:23:00Z" w:initials="AP">
+  <w:comment w:id="29" w:author="Alessandro Paglialonga" w:date="2016-11-01T01:23:00Z" w:initials="AP">
     <w:p>
       <w:pPr>
         <w:pStyle w:val="Testocommento"/>
@@ -10391,7 +10817,7 @@
       </w:r>
     </w:p>
   </w:comment>
-  <w:comment w:id="25" w:author="Alessandro Paglialonga" w:date="2016-10-31T18:44:00Z" w:initials="AP">
+  <w:comment w:id="31" w:author="Alessandro Paglialonga" w:date="2016-10-31T18:44:00Z" w:initials="AP">
     <w:p>
       <w:r>
         <w:rPr>
@@ -10401,56 +10827,6 @@
           <w:lang w:bidi="en-US"/>
         </w:rPr>
         <w:t>Domain assumption We assume that after plugging the car it’ll never be unplugged accidentally or by others or the user himself for malicious behaviors.</w:t>
-      </w:r>
-    </w:p>
-  </w:comment>
-  <w:comment w:id="26" w:author="Alessandro Paglialonga" w:date="2016-11-03T12:24:00Z" w:initials="AP">
-    <w:p>
-      <w:pPr>
-        <w:pStyle w:val="Testocommento"/>
-        <w:rPr>
-          <w:lang w:val="it-IT"/>
-        </w:rPr>
-      </w:pPr>
-      <w:r>
-        <w:rPr>
-          <w:rStyle w:val="Rimandocommento"/>
-        </w:rPr>
-        <w:annotationRef/>
-      </w:r>
-      <w:r>
-        <w:rPr>
-          <w:lang w:val="it-IT"/>
-        </w:rPr>
-        <w:t>Domain assumption : Il passeggero può stare in macchina anche 2 secondi, lo sconto viene applicato sempre.</w:t>
-      </w:r>
-    </w:p>
-  </w:comment>
-  <w:comment w:id="27" w:author="Alessandro Paglialonga" w:date="2016-11-03T12:48:00Z" w:initials="AP">
-    <w:p>
-      <w:pPr>
-        <w:pStyle w:val="Testocommento"/>
-        <w:rPr>
-          <w:lang w:val="it-IT"/>
-        </w:rPr>
-      </w:pPr>
-      <w:r>
-        <w:rPr>
-          <w:rStyle w:val="Rimandocommento"/>
-        </w:rPr>
-        <w:annotationRef/>
-      </w:r>
-      <w:r>
-        <w:rPr>
-          <w:lang w:val="it-IT"/>
-        </w:rPr>
-        <w:t>Total e poi final sono un po</w:t>
-      </w:r>
-      <w:r>
-        <w:rPr>
-          <w:lang w:val="it-IT"/>
-        </w:rPr>
-        <w:t>’ ambigui, come possiamo chiamarli?</w:t>
       </w:r>
     </w:p>
   </w:comment>
@@ -10481,11 +10857,15 @@
   <w15:commentEx w15:paraId="3E1E3B45" w15:paraIdParent="5DDE8EEE" w15:done="1"/>
   <w15:commentEx w15:paraId="28D4ABBF" w15:done="0"/>
   <w15:commentEx w15:paraId="4461BCC1" w15:done="1"/>
-  <w15:commentEx w15:paraId="1C3AA114" w15:done="1"/>
-  <w15:commentEx w15:paraId="10425043" w15:paraIdParent="1C3AA114" w15:done="1"/>
-  <w15:commentEx w15:paraId="5B0DE591" w15:done="0"/>
   <w15:commentEx w15:paraId="2544F429" w15:done="0"/>
-  <w15:commentEx w15:paraId="63C75870" w15:done="0"/>
+  <w15:commentEx w15:paraId="7F65E7AC" w15:done="0"/>
+  <w15:commentEx w15:paraId="56D835F5" w15:done="0"/>
+  <w15:commentEx w15:paraId="5CC6D8DD" w15:done="0"/>
+  <w15:commentEx w15:paraId="6403F921" w15:done="0"/>
+  <w15:commentEx w15:paraId="42D38007" w15:done="0"/>
+  <w15:commentEx w15:paraId="152F6B38" w15:done="1"/>
+  <w15:commentEx w15:paraId="5730FE03" w15:paraIdParent="152F6B38" w15:done="1"/>
+  <w15:commentEx w15:paraId="0D8D9B8D" w15:done="0"/>
 </w15:commentsEx>
 </file>
 
@@ -13208,6 +13588,92 @@
     </w:lvl>
   </w:abstractNum>
   <w:abstractNum w:abstractNumId="25" w15:restartNumberingAfterBreak="0">
+    <w:nsid w:val="7AE97E6A"/>
+    <w:multiLevelType w:val="hybridMultilevel"/>
+    <w:tmpl w:val="17603188"/>
+    <w:lvl w:ilvl="0" w:tplc="0410000F">
+      <w:start w:val="1"/>
+      <w:numFmt w:val="decimal"/>
+      <w:lvlText w:val="%1."/>
+      <w:lvlJc w:val="left"/>
+      <w:pPr>
+        <w:ind w:left="720" w:hanging="360"/>
+      </w:pPr>
+    </w:lvl>
+    <w:lvl w:ilvl="1" w:tplc="04100019" w:tentative="1">
+      <w:start w:val="1"/>
+      <w:numFmt w:val="lowerLetter"/>
+      <w:lvlText w:val="%2."/>
+      <w:lvlJc w:val="left"/>
+      <w:pPr>
+        <w:ind w:left="1440" w:hanging="360"/>
+      </w:pPr>
+    </w:lvl>
+    <w:lvl w:ilvl="2" w:tplc="0410001B" w:tentative="1">
+      <w:start w:val="1"/>
+      <w:numFmt w:val="lowerRoman"/>
+      <w:lvlText w:val="%3."/>
+      <w:lvlJc w:val="right"/>
+      <w:pPr>
+        <w:ind w:left="2160" w:hanging="180"/>
+      </w:pPr>
+    </w:lvl>
+    <w:lvl w:ilvl="3" w:tplc="0410000F" w:tentative="1">
+      <w:start w:val="1"/>
+      <w:numFmt w:val="decimal"/>
+      <w:lvlText w:val="%4."/>
+      <w:lvlJc w:val="left"/>
+      <w:pPr>
+        <w:ind w:left="2880" w:hanging="360"/>
+      </w:pPr>
+    </w:lvl>
+    <w:lvl w:ilvl="4" w:tplc="04100019" w:tentative="1">
+      <w:start w:val="1"/>
+      <w:numFmt w:val="lowerLetter"/>
+      <w:lvlText w:val="%5."/>
+      <w:lvlJc w:val="left"/>
+      <w:pPr>
+        <w:ind w:left="3600" w:hanging="360"/>
+      </w:pPr>
+    </w:lvl>
+    <w:lvl w:ilvl="5" w:tplc="0410001B" w:tentative="1">
+      <w:start w:val="1"/>
+      <w:numFmt w:val="lowerRoman"/>
+      <w:lvlText w:val="%6."/>
+      <w:lvlJc w:val="right"/>
+      <w:pPr>
+        <w:ind w:left="4320" w:hanging="180"/>
+      </w:pPr>
+    </w:lvl>
+    <w:lvl w:ilvl="6" w:tplc="0410000F" w:tentative="1">
+      <w:start w:val="1"/>
+      <w:numFmt w:val="decimal"/>
+      <w:lvlText w:val="%7."/>
+      <w:lvlJc w:val="left"/>
+      <w:pPr>
+        <w:ind w:left="5040" w:hanging="360"/>
+      </w:pPr>
+    </w:lvl>
+    <w:lvl w:ilvl="7" w:tplc="04100019" w:tentative="1">
+      <w:start w:val="1"/>
+      <w:numFmt w:val="lowerLetter"/>
+      <w:lvlText w:val="%8."/>
+      <w:lvlJc w:val="left"/>
+      <w:pPr>
+        <w:ind w:left="5760" w:hanging="360"/>
+      </w:pPr>
+    </w:lvl>
+    <w:lvl w:ilvl="8" w:tplc="0410001B" w:tentative="1">
+      <w:start w:val="1"/>
+      <w:numFmt w:val="lowerRoman"/>
+      <w:lvlText w:val="%9."/>
+      <w:lvlJc w:val="right"/>
+      <w:pPr>
+        <w:ind w:left="6480" w:hanging="180"/>
+      </w:pPr>
+    </w:lvl>
+  </w:abstractNum>
+  <w:abstractNum w:abstractNumId="26" w15:restartNumberingAfterBreak="0">
     <w:nsid w:val="7F5A69CC"/>
     <w:multiLevelType w:val="multilevel"/>
     <w:tmpl w:val="08889136"/>
@@ -13368,13 +13834,16 @@
     <w:abstractNumId w:val="21"/>
   </w:num>
   <w:num w:numId="24">
-    <w:abstractNumId w:val="25"/>
+    <w:abstractNumId w:val="26"/>
   </w:num>
   <w:num w:numId="25">
     <w:abstractNumId w:val="14"/>
   </w:num>
   <w:num w:numId="26">
     <w:abstractNumId w:val="23"/>
+  </w:num>
+  <w:num w:numId="27">
+    <w:abstractNumId w:val="25"/>
   </w:num>
 </w:numbering>
 </file>
@@ -14538,7 +15007,7 @@
 </file>
 
 <file path=customXml/itemProps1.xml><?xml version="1.0" encoding="utf-8"?>
-<ds:datastoreItem xmlns:ds="http://schemas.openxmlformats.org/officeDocument/2006/customXml" ds:itemID="{93AF0F67-3BD6-401C-A823-676E90179331}">
+<ds:datastoreItem xmlns:ds="http://schemas.openxmlformats.org/officeDocument/2006/customXml" ds:itemID="{00181EA2-2756-4B60-BBE0-3415FB8E141C}">
   <ds:schemaRefs>
     <ds:schemaRef ds:uri="http://schemas.openxmlformats.org/officeDocument/2006/bibliography"/>
   </ds:schemaRefs>
